--- a/Отчет_5_crypto_Прозоров.docx
+++ b/Отчет_5_crypto_Прозоров.docx
@@ -79,27 +79,7 @@
           <w:sz w:val="28"/>
           <w:szCs w:val="28"/>
         </w:rPr>
-        <w:t>(</w:t>
-      </w:r>
-      <w:r>
-        <w:rPr>
-          <w:rFonts w:ascii="Times New Roman" w:hAnsi="Times New Roman"/>
-          <w:b/>
-          <w:bCs/>
-          <w:sz w:val="28"/>
-          <w:szCs w:val="28"/>
-        </w:rPr>
-        <w:t>ФГБОУ ВО «КУБГУ»</w:t>
-      </w:r>
-      <w:r>
-        <w:rPr>
-          <w:rFonts w:ascii="Times New Roman" w:hAnsi="Times New Roman"/>
-          <w:b/>
-          <w:bCs/>
-          <w:sz w:val="28"/>
-          <w:szCs w:val="28"/>
-        </w:rPr>
-        <w:t>)</w:t>
+        <w:t>(ФГБОУ ВО «КУБГУ»)</w:t>
       </w:r>
     </w:p>
     <w:p>
@@ -122,17 +102,7 @@
           <w:sz w:val="28"/>
           <w:szCs w:val="28"/>
         </w:rPr>
-        <w:t xml:space="preserve">Факультет компьютерных технологий и прикладной </w:t>
-      </w:r>
-      <w:r>
-        <w:rPr>
-          <w:rFonts w:ascii="Times New Roman" w:hAnsi="Times New Roman"/>
-          <w:b/>
-          <w:bCs/>
-          <w:sz w:val="28"/>
-          <w:szCs w:val="28"/>
-        </w:rPr>
-        <w:t>математики</w:t>
+        <w:t>Факультет компьютерных технологий и прикладной математики</w:t>
       </w:r>
     </w:p>
     <w:p>
@@ -226,8 +196,20 @@
           <w:sz w:val="28"/>
           <w:szCs w:val="28"/>
         </w:rPr>
-        <w:t>по практическому заданию №</w:t>
-      </w:r>
+        <w:t>по практическому заданию №5</w:t>
+      </w:r>
+    </w:p>
+    <w:p>
+      <w:pPr>
+        <w:jc w:val="center"/>
+        <w:rPr>
+          <w:rFonts w:ascii="Times New Roman" w:eastAsia="Times New Roman" w:hAnsi="Times New Roman" w:cs="Times New Roman"/>
+          <w:b/>
+          <w:bCs/>
+          <w:sz w:val="28"/>
+          <w:szCs w:val="28"/>
+        </w:rPr>
+      </w:pPr>
       <w:r>
         <w:rPr>
           <w:rFonts w:ascii="Times New Roman" w:hAnsi="Times New Roman"/>
@@ -236,7 +218,7 @@
           <w:sz w:val="28"/>
           <w:szCs w:val="28"/>
         </w:rPr>
-        <w:t>5</w:t>
+        <w:t>по курсу</w:t>
       </w:r>
     </w:p>
     <w:p>
@@ -258,16 +240,33 @@
           <w:sz w:val="28"/>
           <w:szCs w:val="28"/>
         </w:rPr>
-        <w:t>по курсу</w:t>
-      </w:r>
-    </w:p>
-    <w:p>
-      <w:pPr>
-        <w:jc w:val="center"/>
+        <w:t>«КРИПТОГРАФИЧЕСКИЕ ПРОТОКОЛЫ»</w:t>
+      </w:r>
+    </w:p>
+    <w:p>
+      <w:pPr>
         <w:rPr>
           <w:rFonts w:ascii="Times New Roman" w:eastAsia="Times New Roman" w:hAnsi="Times New Roman" w:cs="Times New Roman"/>
-          <w:b/>
-          <w:bCs/>
+          <w:sz w:val="28"/>
+          <w:szCs w:val="28"/>
+        </w:rPr>
+      </w:pPr>
+    </w:p>
+    <w:p>
+      <w:pPr>
+        <w:ind w:left="5529"/>
+        <w:rPr>
+          <w:rFonts w:ascii="Times New Roman" w:eastAsia="Times New Roman" w:hAnsi="Times New Roman" w:cs="Times New Roman"/>
+          <w:sz w:val="28"/>
+          <w:szCs w:val="28"/>
+        </w:rPr>
+      </w:pPr>
+    </w:p>
+    <w:p>
+      <w:pPr>
+        <w:ind w:left="5529"/>
+        <w:rPr>
+          <w:rFonts w:ascii="Times New Roman" w:eastAsia="Times New Roman" w:hAnsi="Times New Roman" w:cs="Times New Roman"/>
           <w:sz w:val="28"/>
           <w:szCs w:val="28"/>
         </w:rPr>
@@ -275,22 +274,45 @@
       <w:r>
         <w:rPr>
           <w:rFonts w:ascii="Times New Roman" w:hAnsi="Times New Roman"/>
-          <w:b/>
-          <w:bCs/>
-          <w:sz w:val="28"/>
-          <w:szCs w:val="28"/>
-        </w:rPr>
-        <w:t>«КРИПТОГРАФИЧЕСКИЕ ПРОТОКОЛЫ»</w:t>
-      </w:r>
-    </w:p>
-    <w:p>
-      <w:pPr>
+          <w:sz w:val="28"/>
+          <w:szCs w:val="28"/>
+        </w:rPr>
+        <w:t>Работу выполнил</w:t>
+      </w:r>
+    </w:p>
+    <w:p>
+      <w:pPr>
+        <w:ind w:left="5529"/>
         <w:rPr>
           <w:rFonts w:ascii="Times New Roman" w:eastAsia="Times New Roman" w:hAnsi="Times New Roman" w:cs="Times New Roman"/>
           <w:sz w:val="28"/>
           <w:szCs w:val="28"/>
         </w:rPr>
       </w:pPr>
+      <w:r>
+        <w:rPr>
+          <w:rFonts w:ascii="Times New Roman" w:hAnsi="Times New Roman"/>
+          <w:sz w:val="28"/>
+          <w:szCs w:val="28"/>
+        </w:rPr>
+        <w:t xml:space="preserve">Студенты </w:t>
+      </w:r>
+      <w:r>
+        <w:rPr>
+          <w:rFonts w:ascii="Times New Roman" w:hAnsi="Times New Roman"/>
+          <w:sz w:val="28"/>
+          <w:szCs w:val="28"/>
+        </w:rPr>
+        <w:t>46</w:t>
+      </w:r>
+      <w:r>
+        <w:rPr>
+          <w:rFonts w:ascii="Times New Roman" w:hAnsi="Times New Roman"/>
+          <w:sz w:val="28"/>
+          <w:szCs w:val="28"/>
+        </w:rPr>
+        <w:t xml:space="preserve"> группы</w:t>
+      </w:r>
     </w:p>
     <w:p>
       <w:pPr>
@@ -301,6 +323,54 @@
           <w:szCs w:val="28"/>
         </w:rPr>
       </w:pPr>
+      <w:r>
+        <w:rPr>
+          <w:rFonts w:ascii="Times New Roman" w:hAnsi="Times New Roman"/>
+          <w:sz w:val="28"/>
+          <w:szCs w:val="28"/>
+        </w:rPr>
+        <w:t>Прозоров</w:t>
+      </w:r>
+      <w:r>
+        <w:rPr>
+          <w:rFonts w:ascii="Times New Roman" w:hAnsi="Times New Roman"/>
+          <w:sz w:val="28"/>
+          <w:szCs w:val="28"/>
+        </w:rPr>
+        <w:t xml:space="preserve"> </w:t>
+      </w:r>
+      <w:r>
+        <w:rPr>
+          <w:rFonts w:ascii="Times New Roman" w:hAnsi="Times New Roman"/>
+          <w:sz w:val="28"/>
+          <w:szCs w:val="28"/>
+        </w:rPr>
+        <w:t>М</w:t>
+      </w:r>
+      <w:r>
+        <w:rPr>
+          <w:rFonts w:ascii="Times New Roman" w:hAnsi="Times New Roman"/>
+          <w:sz w:val="28"/>
+          <w:szCs w:val="28"/>
+        </w:rPr>
+        <w:t>.</w:t>
+      </w:r>
+      <w:r>
+        <w:rPr>
+          <w:rFonts w:ascii="Times New Roman" w:hAnsi="Times New Roman"/>
+          <w:sz w:val="28"/>
+          <w:szCs w:val="28"/>
+        </w:rPr>
+        <w:t>С</w:t>
+      </w:r>
+      <w:r>
+        <w:rPr>
+          <w:rFonts w:ascii="Times New Roman" w:hAnsi="Times New Roman"/>
+          <w:sz w:val="28"/>
+          <w:szCs w:val="28"/>
+        </w:rPr>
+        <w:t>.</w:t>
+      </w:r>
     </w:p>
     <w:p>
       <w:pPr>
@@ -317,7 +387,7 @@
           <w:sz w:val="28"/>
           <w:szCs w:val="28"/>
         </w:rPr>
-        <w:t>Работу выполнил</w:t>
+        <w:t>Преподаватель:</w:t>
       </w:r>
     </w:p>
     <w:p>
@@ -335,149 +405,7 @@
           <w:sz w:val="28"/>
           <w:szCs w:val="28"/>
         </w:rPr>
-        <w:t xml:space="preserve">Студенты </w:t>
-      </w:r>
-      <w:r>
-        <w:rPr>
-          <w:rFonts w:ascii="Times New Roman" w:hAnsi="Times New Roman"/>
-          <w:sz w:val="28"/>
-          <w:szCs w:val="28"/>
-        </w:rPr>
-        <w:t>49</w:t>
-      </w:r>
-      <w:r>
-        <w:rPr>
-          <w:rFonts w:ascii="Times New Roman" w:hAnsi="Times New Roman"/>
-          <w:sz w:val="28"/>
-          <w:szCs w:val="28"/>
-        </w:rPr>
-        <w:t xml:space="preserve"> группы</w:t>
-      </w:r>
-    </w:p>
-    <w:p>
-      <w:pPr>
-        <w:ind w:left="5529"/>
-        <w:rPr>
-          <w:rFonts w:ascii="Times New Roman" w:eastAsia="Times New Roman" w:hAnsi="Times New Roman" w:cs="Times New Roman"/>
-          <w:sz w:val="28"/>
-          <w:szCs w:val="28"/>
-        </w:rPr>
-      </w:pPr>
-      <w:r>
-        <w:rPr>
-          <w:rFonts w:ascii="Times New Roman" w:hAnsi="Times New Roman"/>
-          <w:sz w:val="28"/>
-          <w:szCs w:val="28"/>
-        </w:rPr>
-        <w:t>Прозоров</w:t>
-      </w:r>
-      <w:r>
-        <w:rPr>
-          <w:rFonts w:ascii="Times New Roman" w:hAnsi="Times New Roman"/>
-          <w:sz w:val="28"/>
-          <w:szCs w:val="28"/>
-        </w:rPr>
-        <w:t xml:space="preserve"> </w:t>
-      </w:r>
-      <w:r>
-        <w:rPr>
-          <w:rFonts w:ascii="Times New Roman" w:hAnsi="Times New Roman"/>
-          <w:sz w:val="28"/>
-          <w:szCs w:val="28"/>
-        </w:rPr>
-        <w:t>М</w:t>
-      </w:r>
-      <w:r>
-        <w:rPr>
-          <w:rFonts w:ascii="Times New Roman" w:hAnsi="Times New Roman"/>
-          <w:sz w:val="28"/>
-          <w:szCs w:val="28"/>
-        </w:rPr>
-        <w:t>.</w:t>
-      </w:r>
-      <w:r>
-        <w:rPr>
-          <w:rFonts w:ascii="Times New Roman" w:hAnsi="Times New Roman"/>
-          <w:sz w:val="28"/>
-          <w:szCs w:val="28"/>
-        </w:rPr>
-        <w:t>С</w:t>
-      </w:r>
-      <w:r>
-        <w:rPr>
-          <w:rFonts w:ascii="Times New Roman" w:hAnsi="Times New Roman"/>
-          <w:sz w:val="28"/>
-          <w:szCs w:val="28"/>
-        </w:rPr>
-        <w:t>.</w:t>
-      </w:r>
-    </w:p>
-    <w:p>
-      <w:pPr>
-        <w:ind w:left="5529"/>
-        <w:rPr>
-          <w:rFonts w:ascii="Times New Roman" w:eastAsia="Times New Roman" w:hAnsi="Times New Roman" w:cs="Times New Roman"/>
-          <w:sz w:val="28"/>
-          <w:szCs w:val="28"/>
-        </w:rPr>
-      </w:pPr>
-      <w:r>
-        <w:rPr>
-          <w:rFonts w:ascii="Times New Roman" w:hAnsi="Times New Roman"/>
-          <w:sz w:val="28"/>
-          <w:szCs w:val="28"/>
-        </w:rPr>
-        <w:t>Преподаватель</w:t>
-      </w:r>
-      <w:r>
-        <w:rPr>
-          <w:rFonts w:ascii="Times New Roman" w:hAnsi="Times New Roman"/>
-          <w:sz w:val="28"/>
-          <w:szCs w:val="28"/>
-        </w:rPr>
-        <w:t>:</w:t>
-      </w:r>
-    </w:p>
-    <w:p>
-      <w:pPr>
-        <w:ind w:left="5529"/>
-        <w:rPr>
-          <w:rFonts w:ascii="Times New Roman" w:eastAsia="Times New Roman" w:hAnsi="Times New Roman" w:cs="Times New Roman"/>
-          <w:sz w:val="28"/>
-          <w:szCs w:val="28"/>
-        </w:rPr>
-      </w:pPr>
-      <w:r>
-        <w:rPr>
-          <w:rFonts w:ascii="Times New Roman" w:hAnsi="Times New Roman"/>
-          <w:sz w:val="28"/>
-          <w:szCs w:val="28"/>
-        </w:rPr>
-        <w:t>Крамаренко А</w:t>
-      </w:r>
-      <w:r>
-        <w:rPr>
-          <w:rFonts w:ascii="Times New Roman" w:hAnsi="Times New Roman"/>
-          <w:sz w:val="28"/>
-          <w:szCs w:val="28"/>
-        </w:rPr>
-        <w:t>.</w:t>
-      </w:r>
-      <w:r>
-        <w:rPr>
-          <w:rFonts w:ascii="Times New Roman" w:hAnsi="Times New Roman"/>
-          <w:sz w:val="28"/>
-          <w:szCs w:val="28"/>
-        </w:rPr>
-        <w:t>А</w:t>
-      </w:r>
-      <w:r>
-        <w:rPr>
-          <w:rFonts w:ascii="Times New Roman" w:hAnsi="Times New Roman"/>
-          <w:sz w:val="28"/>
-          <w:szCs w:val="28"/>
-        </w:rPr>
-        <w:t>.</w:t>
+        <w:t>Крамаренко А.А.</w:t>
       </w:r>
     </w:p>
     <w:p>
@@ -533,15 +461,7 @@
           <w:sz w:val="28"/>
           <w:szCs w:val="28"/>
         </w:rPr>
-        <w:t xml:space="preserve">Краснодар </w:t>
-      </w:r>
-      <w:r>
-        <w:rPr>
-          <w:rFonts w:ascii="Times New Roman" w:hAnsi="Times New Roman"/>
-          <w:sz w:val="28"/>
-          <w:szCs w:val="28"/>
-        </w:rPr>
-        <w:t>2024</w:t>
+        <w:t>Краснодар 2024</w:t>
       </w:r>
     </w:p>
     <w:p>
@@ -637,17 +557,7 @@
           <w:szCs w:val="28"/>
           <w:shd w:val="clear" w:color="auto" w:fill="FFFFFF"/>
         </w:rPr>
-        <w:t>все квадратичные вычеты и невычеты по этому модулю</w:t>
-      </w:r>
-      <w:r>
-        <w:rPr>
-          <w:rFonts w:ascii="Times New Roman" w:hAnsi="Times New Roman"/>
-          <w:color w:val="1A1A1A"/>
-          <w:sz w:val="28"/>
-          <w:szCs w:val="28"/>
-          <w:shd w:val="clear" w:color="auto" w:fill="FFFFFF"/>
-        </w:rPr>
-        <w:t>.</w:t>
+        <w:t>все квадратичные вычеты и невычеты по этому модулю.</w:t>
       </w:r>
     </w:p>
     <w:p>
@@ -674,14 +584,19 @@
       </w:r>
       <w:proofErr w:type="spellStart"/>
       <w:r>
-        <w:t>jacobi_symbol</w:t>
+        <w:t>jacobi_</w:t>
+      </w:r>
+      <w:proofErr w:type="gramStart"/>
+      <w:r>
+        <w:t>symbol</w:t>
       </w:r>
       <w:proofErr w:type="spellEnd"/>
       <w:r>
-        <w:t>(a, n)</w:t>
-      </w:r>
-      <w:r>
-        <w:t>:</w:t>
+        <w:t>(</w:t>
+      </w:r>
+      <w:proofErr w:type="gramEnd"/>
+      <w:r>
+        <w:t>a, n):</w:t>
       </w:r>
     </w:p>
     <w:p>
@@ -694,19 +609,7 @@
         <w:jc w:val="both"/>
       </w:pPr>
       <w:r>
-        <w:t xml:space="preserve"> Проверяет, является ли </w:t>
-      </w:r>
-      <w:r>
-        <w:t>n</w:t>
-      </w:r>
-      <w:r>
-        <w:t xml:space="preserve"> нечетным и положительным числом, так как символ Якоби определен только для таких </w:t>
-      </w:r>
-      <w:r>
-        <w:t>n</w:t>
-      </w:r>
-      <w:r>
-        <w:t>.</w:t>
+        <w:t xml:space="preserve"> Проверяет, является ли n нечетным и положительным числом, так как символ Якоби определен только для таких n.</w:t>
       </w:r>
     </w:p>
     <w:p>
@@ -719,22 +622,7 @@
         <w:jc w:val="both"/>
       </w:pPr>
       <w:r>
-        <w:t xml:space="preserve"> Обрабатывает знак числа </w:t>
-      </w:r>
-      <w:r>
-        <w:t>a</w:t>
-      </w:r>
-      <w:r>
-        <w:t xml:space="preserve"> </w:t>
-      </w:r>
-      <w:r>
-        <w:t xml:space="preserve">и изменяет знак результата в зависимости от остатка </w:t>
-      </w:r>
-      <w:r>
-        <w:t>n</w:t>
-      </w:r>
-      <w:r>
-        <w:t xml:space="preserve"> по модулю 4.</w:t>
+        <w:t xml:space="preserve"> Обрабатывает знак числа a и изменяет знак результата в зависимости от остатка n по модулю 4.</w:t>
       </w:r>
     </w:p>
     <w:p>
@@ -747,28 +635,7 @@
         <w:jc w:val="both"/>
       </w:pPr>
       <w:r>
-        <w:t xml:space="preserve"> Применяет алгоритм вычисления символа Якоби, который включает в себя деление </w:t>
-      </w:r>
-      <w:r>
-        <w:t>a</w:t>
-      </w:r>
-      <w:r>
-        <w:t xml:space="preserve"> на 2 с корректировкой знака результата и взаимную перестановку </w:t>
-      </w:r>
-      <w:r>
-        <w:t>a</w:t>
-      </w:r>
-      <w:r>
-        <w:t xml:space="preserve"> и </w:t>
-      </w:r>
-      <w:r>
-        <w:t>n</w:t>
-      </w:r>
-      <w:r>
-        <w:t xml:space="preserve"> с последующими проверками их ост</w:t>
-      </w:r>
-      <w:r>
-        <w:t>атков по модулю 4 и 8.</w:t>
+        <w:t xml:space="preserve"> Применяет алгоритм вычисления символа Якоби, который включает в себя деление a на 2 с корректировкой знака результата и взаимную перестановку a и n с последующими проверками их остатков по модулю 4 и 8.</w:t>
       </w:r>
     </w:p>
     <w:p>
@@ -795,14 +662,19 @@
       </w:r>
       <w:proofErr w:type="spellStart"/>
       <w:r>
-        <w:t>inverse_mod</w:t>
+        <w:t>inverse_</w:t>
+      </w:r>
+      <w:proofErr w:type="gramStart"/>
+      <w:r>
+        <w:t>mod</w:t>
       </w:r>
       <w:proofErr w:type="spellEnd"/>
       <w:r>
-        <w:t>(a, m)</w:t>
-      </w:r>
-      <w:r>
-        <w:t>:</w:t>
+        <w:t>(</w:t>
+      </w:r>
+      <w:proofErr w:type="gramEnd"/>
+      <w:r>
+        <w:t>a, m):</w:t>
       </w:r>
     </w:p>
     <w:p>
@@ -815,31 +687,7 @@
         <w:jc w:val="both"/>
       </w:pPr>
       <w:r>
-        <w:t xml:space="preserve"> Использует расширенный алгоритм Евклида для вычисления обратного, изменяя </w:t>
-      </w:r>
-      <w:r>
-        <w:t>m</w:t>
-      </w:r>
-      <w:r>
-        <w:t xml:space="preserve"> и </w:t>
-      </w:r>
-      <w:r>
-        <w:t>a</w:t>
-      </w:r>
-      <w:r>
-        <w:t xml:space="preserve"> и одновременно вычисляя коэффициенты </w:t>
-      </w:r>
-      <w:r>
-        <w:t>x0</w:t>
-      </w:r>
-      <w:r>
-        <w:t xml:space="preserve"> и </w:t>
-      </w:r>
-      <w:r>
-        <w:t>x1</w:t>
-      </w:r>
-      <w:r>
-        <w:t>, которые используются для нахождения обратного по модулю.</w:t>
+        <w:t xml:space="preserve"> Использует расширенный алгоритм Евклида для вычисления обратного, изменяя m и a и одновременно вычисляя коэффициенты x0 и x1, которые используются для нахождения обратного по модулю.</w:t>
       </w:r>
     </w:p>
     <w:p>
@@ -852,10 +700,7 @@
         <w:jc w:val="both"/>
       </w:pPr>
       <w:r>
-        <w:t xml:space="preserve"> Возвращает поло</w:t>
-      </w:r>
-      <w:r>
-        <w:t>жительное значение обратного элемента, корректируя результат, если он получился отрицательным.</w:t>
+        <w:t xml:space="preserve"> Возвращает положительное значение обратного элемента, корректируя результат, если он получился отрицательным.</w:t>
       </w:r>
     </w:p>
     <w:p>
@@ -881,9 +726,6 @@
         </w:rPr>
       </w:pPr>
       <w:r>
-        <w:rPr>
-          <w:lang w:val="en-US"/>
-        </w:rPr>
         <w:t xml:space="preserve"> </w:t>
       </w:r>
       <w:proofErr w:type="spellStart"/>
@@ -891,14 +733,28 @@
         <w:rPr>
           <w:lang w:val="en-US"/>
         </w:rPr>
-        <w:t>quadratic_residue_modulo</w:t>
+        <w:t>quadratic_residue_</w:t>
+      </w:r>
+      <w:proofErr w:type="gramStart"/>
+      <w:r>
+        <w:rPr>
+          <w:lang w:val="en-US"/>
+        </w:rPr>
+        <w:t>modulo</w:t>
       </w:r>
       <w:proofErr w:type="spellEnd"/>
       <w:r>
         <w:rPr>
           <w:lang w:val="en-US"/>
         </w:rPr>
-        <w:t>(d, m)</w:t>
+        <w:t>(</w:t>
+      </w:r>
+      <w:proofErr w:type="gramEnd"/>
+      <w:r>
+        <w:rPr>
+          <w:lang w:val="en-US"/>
+        </w:rPr>
+        <w:t>d, m)</w:t>
       </w:r>
       <w:r>
         <w:rPr>
@@ -923,19 +779,7 @@
         <w:t xml:space="preserve">  </w:t>
       </w:r>
       <w:r>
-        <w:t xml:space="preserve">Сначала проверяет, есть ли решения, используя символ Якоби. Если </w:t>
-      </w:r>
-      <w:r>
-        <w:t>(d/m)</w:t>
-      </w:r>
-      <w:r>
-        <w:t xml:space="preserve"> равно </w:t>
-      </w:r>
-      <w:r>
-        <w:t>-1</w:t>
-      </w:r>
-      <w:r>
-        <w:t>, решений нет.</w:t>
+        <w:t>Сначала проверяет, есть ли решения, используя символ Якоби. Если (d/m) равно -1, решений нет.</w:t>
       </w:r>
     </w:p>
     <w:p>
@@ -948,34 +792,7 @@
         <w:jc w:val="both"/>
       </w:pPr>
       <w:r>
-        <w:t xml:space="preserve"> Перебирает все возможн</w:t>
-      </w:r>
-      <w:r>
-        <w:t xml:space="preserve">ые значения </w:t>
-      </w:r>
-      <w:r>
-        <w:t>x</w:t>
-      </w:r>
-      <w:r>
-        <w:t xml:space="preserve"> от </w:t>
-      </w:r>
-      <w:r>
-        <w:t>0</w:t>
-      </w:r>
-      <w:r>
-        <w:t xml:space="preserve"> до </w:t>
-      </w:r>
-      <w:r>
-        <w:t>m-1</w:t>
-      </w:r>
-      <w:r>
-        <w:t xml:space="preserve"> и проверяет, удовлетворяют ли они сравнению, добавляя подходящие </w:t>
-      </w:r>
-      <w:r>
-        <w:t>x</w:t>
-      </w:r>
-      <w:r>
-        <w:t xml:space="preserve"> в список решений.</w:t>
+        <w:t xml:space="preserve"> Перебирает все возможные значения x от 0 до m-1 и проверяет, удовлетворяют ли они сравнению, добавляя подходящие x в список решений.</w:t>
       </w:r>
     </w:p>
     <w:p>
@@ -1173,7 +990,15 @@
           <w:rFonts w:eastAsia="Arial Unicode MS" w:cs="Arial Unicode MS"/>
           <w:lang w:val="en-US"/>
         </w:rPr>
-        <w:t>jacobi_symbol</w:t>
+        <w:t>jacobi_</w:t>
+      </w:r>
+      <w:proofErr w:type="gramStart"/>
+      <w:r>
+        <w:rPr>
+          <w:rFonts w:eastAsia="Arial Unicode MS" w:cs="Arial Unicode MS"/>
+          <w:lang w:val="en-US"/>
+        </w:rPr>
+        <w:t>symbol</w:t>
       </w:r>
       <w:proofErr w:type="spellEnd"/>
       <w:r>
@@ -1181,7 +1006,15 @@
           <w:rFonts w:eastAsia="Arial Unicode MS" w:cs="Arial Unicode MS"/>
           <w:lang w:val="en-US"/>
         </w:rPr>
-        <w:t>(a, n):</w:t>
+        <w:t>(</w:t>
+      </w:r>
+      <w:proofErr w:type="gramEnd"/>
+      <w:r>
+        <w:rPr>
+          <w:rFonts w:eastAsia="Arial Unicode MS" w:cs="Arial Unicode MS"/>
+          <w:lang w:val="en-US"/>
+        </w:rPr>
+        <w:t>a, n):</w:t>
       </w:r>
     </w:p>
     <w:p>
@@ -1199,19 +1032,7 @@
         <w:rPr>
           <w:rFonts w:eastAsia="Arial Unicode MS" w:cs="Arial Unicode MS"/>
         </w:rPr>
-        <w:t>"""</w:t>
-      </w:r>
-      <w:r>
-        <w:rPr>
-          <w:rFonts w:eastAsia="Arial Unicode MS" w:cs="Arial Unicode MS"/>
-        </w:rPr>
-        <w:t xml:space="preserve">Вычисление символа Якоби </w:t>
-      </w:r>
-      <w:r>
-        <w:rPr>
-          <w:rFonts w:eastAsia="Arial Unicode MS" w:cs="Arial Unicode MS"/>
-        </w:rPr>
-        <w:t>(a/n)"""</w:t>
+        <w:t>"""Вычисление символа Якоби (a/n)"""</w:t>
       </w:r>
     </w:p>
     <w:p>
@@ -1586,35 +1407,526 @@
           <w:rFonts w:eastAsia="Arial Unicode MS" w:cs="Arial Unicode MS"/>
           <w:lang w:val="en-US"/>
         </w:rPr>
+        <w:t xml:space="preserve">    while </w:t>
+      </w:r>
+      <w:proofErr w:type="gramStart"/>
+      <w:r>
+        <w:rPr>
+          <w:rFonts w:eastAsia="Arial Unicode MS" w:cs="Arial Unicode MS"/>
+          <w:lang w:val="en-US"/>
+        </w:rPr>
+        <w:t>a !</w:t>
+      </w:r>
+      <w:proofErr w:type="gramEnd"/>
+      <w:r>
+        <w:rPr>
+          <w:rFonts w:eastAsia="Arial Unicode MS" w:cs="Arial Unicode MS"/>
+          <w:lang w:val="en-US"/>
+        </w:rPr>
+        <w:t>= 0:</w:t>
+      </w:r>
+    </w:p>
+    <w:p>
+      <w:pPr>
+        <w:pStyle w:val="a5"/>
+        <w:rPr>
+          <w:lang w:val="en-US"/>
+        </w:rPr>
+      </w:pPr>
+      <w:r>
+        <w:rPr>
+          <w:rFonts w:eastAsia="Arial Unicode MS" w:cs="Arial Unicode MS"/>
+          <w:lang w:val="en-US"/>
+        </w:rPr>
+        <w:t xml:space="preserve">        </w:t>
+      </w:r>
+      <w:r>
+        <w:rPr>
+          <w:rFonts w:eastAsia="Arial Unicode MS" w:cs="Arial Unicode MS"/>
+          <w:b/>
+          <w:bCs/>
+          <w:lang w:val="en-US"/>
+        </w:rPr>
+        <w:t>while</w:t>
+      </w:r>
+      <w:r>
+        <w:rPr>
+          <w:rFonts w:eastAsia="Arial Unicode MS" w:cs="Arial Unicode MS"/>
+          <w:lang w:val="en-US"/>
+        </w:rPr>
+        <w:t xml:space="preserve"> a </w:t>
+      </w:r>
+      <w:r>
+        <w:rPr>
+          <w:rFonts w:eastAsia="Arial Unicode MS" w:cs="Arial Unicode MS"/>
+          <w:b/>
+          <w:bCs/>
+          <w:lang w:val="en-US"/>
+        </w:rPr>
+        <w:t>%</w:t>
+      </w:r>
+      <w:r>
+        <w:rPr>
+          <w:rFonts w:eastAsia="Arial Unicode MS" w:cs="Arial Unicode MS"/>
+          <w:lang w:val="en-US"/>
+        </w:rPr>
+        <w:t xml:space="preserve"> 2 </w:t>
+      </w:r>
+      <w:r>
+        <w:rPr>
+          <w:rFonts w:eastAsia="Arial Unicode MS" w:cs="Arial Unicode MS"/>
+          <w:b/>
+          <w:bCs/>
+          <w:lang w:val="en-US"/>
+        </w:rPr>
+        <w:t>==</w:t>
+      </w:r>
+      <w:r>
+        <w:rPr>
+          <w:rFonts w:eastAsia="Arial Unicode MS" w:cs="Arial Unicode MS"/>
+          <w:lang w:val="en-US"/>
+        </w:rPr>
+        <w:t xml:space="preserve"> 0:</w:t>
+      </w:r>
+    </w:p>
+    <w:p>
+      <w:pPr>
+        <w:pStyle w:val="a5"/>
+        <w:rPr>
+          <w:lang w:val="en-US"/>
+        </w:rPr>
+      </w:pPr>
+      <w:r>
+        <w:rPr>
+          <w:rFonts w:eastAsia="Arial Unicode MS" w:cs="Arial Unicode MS"/>
+          <w:lang w:val="en-US"/>
+        </w:rPr>
+        <w:t xml:space="preserve">            a </w:t>
+      </w:r>
+      <w:r>
+        <w:rPr>
+          <w:rFonts w:eastAsia="Arial Unicode MS" w:cs="Arial Unicode MS"/>
+          <w:b/>
+          <w:bCs/>
+          <w:lang w:val="en-US"/>
+        </w:rPr>
+        <w:t>=</w:t>
+      </w:r>
+      <w:r>
+        <w:rPr>
+          <w:rFonts w:eastAsia="Arial Unicode MS" w:cs="Arial Unicode MS"/>
+          <w:lang w:val="en-US"/>
+        </w:rPr>
+        <w:t xml:space="preserve"> a </w:t>
+      </w:r>
+      <w:r>
+        <w:rPr>
+          <w:rFonts w:eastAsia="Arial Unicode MS" w:cs="Arial Unicode MS"/>
+          <w:b/>
+          <w:bCs/>
+          <w:lang w:val="en-US"/>
+        </w:rPr>
+        <w:t>//</w:t>
+      </w:r>
+      <w:r>
+        <w:rPr>
+          <w:rFonts w:eastAsia="Arial Unicode MS" w:cs="Arial Unicode MS"/>
+          <w:lang w:val="en-US"/>
+        </w:rPr>
+        <w:t xml:space="preserve"> 2</w:t>
+      </w:r>
+    </w:p>
+    <w:p>
+      <w:pPr>
+        <w:pStyle w:val="a5"/>
+        <w:rPr>
+          <w:lang w:val="en-US"/>
+        </w:rPr>
+      </w:pPr>
+      <w:r>
+        <w:rPr>
+          <w:rFonts w:eastAsia="Arial Unicode MS" w:cs="Arial Unicode MS"/>
+          <w:lang w:val="en-US"/>
+        </w:rPr>
+        <w:t xml:space="preserve">            </w:t>
+      </w:r>
+      <w:r>
+        <w:rPr>
+          <w:rFonts w:eastAsia="Arial Unicode MS" w:cs="Arial Unicode MS"/>
+          <w:b/>
+          <w:bCs/>
+          <w:lang w:val="en-US"/>
+        </w:rPr>
+        <w:t>if</w:t>
+      </w:r>
+      <w:r>
+        <w:rPr>
+          <w:rFonts w:eastAsia="Arial Unicode MS" w:cs="Arial Unicode MS"/>
+          <w:lang w:val="en-US"/>
+        </w:rPr>
+        <w:t xml:space="preserve"> n </w:t>
+      </w:r>
+      <w:r>
+        <w:rPr>
+          <w:rFonts w:eastAsia="Arial Unicode MS" w:cs="Arial Unicode MS"/>
+          <w:b/>
+          <w:bCs/>
+          <w:lang w:val="en-US"/>
+        </w:rPr>
+        <w:t>%</w:t>
+      </w:r>
+      <w:r>
+        <w:rPr>
+          <w:rFonts w:eastAsia="Arial Unicode MS" w:cs="Arial Unicode MS"/>
+          <w:lang w:val="en-US"/>
+        </w:rPr>
+        <w:t xml:space="preserve"> 8 </w:t>
+      </w:r>
+      <w:r>
+        <w:rPr>
+          <w:rFonts w:eastAsia="Arial Unicode MS" w:cs="Arial Unicode MS"/>
+          <w:b/>
+          <w:bCs/>
+          <w:lang w:val="en-US"/>
+        </w:rPr>
+        <w:t>in</w:t>
+      </w:r>
+      <w:r>
+        <w:rPr>
+          <w:rFonts w:eastAsia="Arial Unicode MS" w:cs="Arial Unicode MS"/>
+          <w:lang w:val="en-US"/>
+        </w:rPr>
+        <w:t xml:space="preserve"> [3, 5]:</w:t>
+      </w:r>
+    </w:p>
+    <w:p>
+      <w:pPr>
+        <w:pStyle w:val="a5"/>
+        <w:rPr>
+          <w:lang w:val="en-US"/>
+        </w:rPr>
+      </w:pPr>
+      <w:r>
+        <w:rPr>
+          <w:rFonts w:eastAsia="Arial Unicode MS" w:cs="Arial Unicode MS"/>
+          <w:lang w:val="en-US"/>
+        </w:rPr>
+        <w:t xml:space="preserve">                j </w:t>
+      </w:r>
+      <w:r>
+        <w:rPr>
+          <w:rFonts w:eastAsia="Arial Unicode MS" w:cs="Arial Unicode MS"/>
+          <w:b/>
+          <w:bCs/>
+          <w:lang w:val="en-US"/>
+        </w:rPr>
+        <w:t>=</w:t>
+      </w:r>
+      <w:r>
+        <w:rPr>
+          <w:rFonts w:eastAsia="Arial Unicode MS" w:cs="Arial Unicode MS"/>
+          <w:lang w:val="en-US"/>
+        </w:rPr>
+        <w:t xml:space="preserve"> </w:t>
+      </w:r>
+      <w:r>
+        <w:rPr>
+          <w:rFonts w:eastAsia="Arial Unicode MS" w:cs="Arial Unicode MS"/>
+          <w:b/>
+          <w:bCs/>
+          <w:lang w:val="en-US"/>
+        </w:rPr>
+        <w:t>-</w:t>
+      </w:r>
+      <w:r>
+        <w:rPr>
+          <w:rFonts w:eastAsia="Arial Unicode MS" w:cs="Arial Unicode MS"/>
+          <w:lang w:val="en-US"/>
+        </w:rPr>
+        <w:t>j</w:t>
+      </w:r>
+    </w:p>
+    <w:p>
+      <w:pPr>
+        <w:pStyle w:val="a5"/>
+        <w:rPr>
+          <w:lang w:val="en-US"/>
+        </w:rPr>
+      </w:pPr>
+      <w:r>
+        <w:rPr>
+          <w:rFonts w:eastAsia="Arial Unicode MS" w:cs="Arial Unicode MS"/>
+          <w:lang w:val="en-US"/>
+        </w:rPr>
+        <w:t xml:space="preserve">        a, n </w:t>
+      </w:r>
+      <w:r>
+        <w:rPr>
+          <w:rFonts w:eastAsia="Arial Unicode MS" w:cs="Arial Unicode MS"/>
+          <w:b/>
+          <w:bCs/>
+          <w:lang w:val="en-US"/>
+        </w:rPr>
+        <w:t>=</w:t>
+      </w:r>
+      <w:r>
+        <w:rPr>
+          <w:rFonts w:eastAsia="Arial Unicode MS" w:cs="Arial Unicode MS"/>
+          <w:lang w:val="en-US"/>
+        </w:rPr>
+        <w:t xml:space="preserve"> n, a</w:t>
+      </w:r>
+    </w:p>
+    <w:p>
+      <w:pPr>
+        <w:pStyle w:val="a5"/>
+        <w:rPr>
+          <w:lang w:val="en-US"/>
+        </w:rPr>
+      </w:pPr>
+      <w:r>
+        <w:rPr>
+          <w:rFonts w:eastAsia="Arial Unicode MS" w:cs="Arial Unicode MS"/>
+          <w:lang w:val="en-US"/>
+        </w:rPr>
+        <w:t xml:space="preserve">        </w:t>
+      </w:r>
+      <w:r>
+        <w:rPr>
+          <w:rFonts w:eastAsia="Arial Unicode MS" w:cs="Arial Unicode MS"/>
+          <w:b/>
+          <w:bCs/>
+          <w:lang w:val="en-US"/>
+        </w:rPr>
+        <w:t>if</w:t>
+      </w:r>
+      <w:r>
+        <w:rPr>
+          <w:rFonts w:eastAsia="Arial Unicode MS" w:cs="Arial Unicode MS"/>
+          <w:lang w:val="en-US"/>
+        </w:rPr>
+        <w:t xml:space="preserve"> a </w:t>
+      </w:r>
+      <w:r>
+        <w:rPr>
+          <w:rFonts w:eastAsia="Arial Unicode MS" w:cs="Arial Unicode MS"/>
+          <w:b/>
+          <w:bCs/>
+          <w:lang w:val="en-US"/>
+        </w:rPr>
+        <w:t>%</w:t>
+      </w:r>
+      <w:r>
+        <w:rPr>
+          <w:rFonts w:eastAsia="Arial Unicode MS" w:cs="Arial Unicode MS"/>
+          <w:lang w:val="en-US"/>
+        </w:rPr>
+        <w:t xml:space="preserve"> 4 </w:t>
+      </w:r>
+      <w:r>
+        <w:rPr>
+          <w:rFonts w:eastAsia="Arial Unicode MS" w:cs="Arial Unicode MS"/>
+          <w:b/>
+          <w:bCs/>
+          <w:lang w:val="en-US"/>
+        </w:rPr>
+        <w:t>==</w:t>
+      </w:r>
+      <w:r>
+        <w:rPr>
+          <w:rFonts w:eastAsia="Arial Unicode MS" w:cs="Arial Unicode MS"/>
+          <w:lang w:val="en-US"/>
+        </w:rPr>
+        <w:t xml:space="preserve"> 3 </w:t>
+      </w:r>
+      <w:r>
+        <w:rPr>
+          <w:rFonts w:eastAsia="Arial Unicode MS" w:cs="Arial Unicode MS"/>
+          <w:b/>
+          <w:bCs/>
+          <w:lang w:val="en-US"/>
+        </w:rPr>
+        <w:t>and</w:t>
+      </w:r>
+      <w:r>
+        <w:rPr>
+          <w:rFonts w:eastAsia="Arial Unicode MS" w:cs="Arial Unicode MS"/>
+          <w:lang w:val="en-US"/>
+        </w:rPr>
+        <w:t xml:space="preserve"> n </w:t>
+      </w:r>
+      <w:r>
+        <w:rPr>
+          <w:rFonts w:eastAsia="Arial Unicode MS" w:cs="Arial Unicode MS"/>
+          <w:b/>
+          <w:bCs/>
+          <w:lang w:val="en-US"/>
+        </w:rPr>
+        <w:t>%</w:t>
+      </w:r>
+      <w:r>
+        <w:rPr>
+          <w:rFonts w:eastAsia="Arial Unicode MS" w:cs="Arial Unicode MS"/>
+          <w:lang w:val="en-US"/>
+        </w:rPr>
+        <w:t xml:space="preserve"> 4 </w:t>
+      </w:r>
+      <w:r>
+        <w:rPr>
+          <w:rFonts w:eastAsia="Arial Unicode MS" w:cs="Arial Unicode MS"/>
+          <w:b/>
+          <w:bCs/>
+          <w:lang w:val="en-US"/>
+        </w:rPr>
+        <w:t>==</w:t>
+      </w:r>
+      <w:r>
+        <w:rPr>
+          <w:rFonts w:eastAsia="Arial Unicode MS" w:cs="Arial Unicode MS"/>
+          <w:lang w:val="en-US"/>
+        </w:rPr>
+        <w:t xml:space="preserve"> 3:</w:t>
+      </w:r>
+    </w:p>
+    <w:p>
+      <w:pPr>
+        <w:pStyle w:val="a5"/>
+        <w:rPr>
+          <w:lang w:val="en-US"/>
+        </w:rPr>
+      </w:pPr>
+      <w:r>
+        <w:rPr>
+          <w:rFonts w:eastAsia="Arial Unicode MS" w:cs="Arial Unicode MS"/>
+          <w:lang w:val="en-US"/>
+        </w:rPr>
+        <w:t xml:space="preserve">            j </w:t>
+      </w:r>
+      <w:r>
+        <w:rPr>
+          <w:rFonts w:eastAsia="Arial Unicode MS" w:cs="Arial Unicode MS"/>
+          <w:b/>
+          <w:bCs/>
+          <w:lang w:val="en-US"/>
+        </w:rPr>
+        <w:t>=</w:t>
+      </w:r>
+      <w:r>
+        <w:rPr>
+          <w:rFonts w:eastAsia="Arial Unicode MS" w:cs="Arial Unicode MS"/>
+          <w:lang w:val="en-US"/>
+        </w:rPr>
+        <w:t xml:space="preserve"> </w:t>
+      </w:r>
+      <w:r>
+        <w:rPr>
+          <w:rFonts w:eastAsia="Arial Unicode MS" w:cs="Arial Unicode MS"/>
+          <w:b/>
+          <w:bCs/>
+          <w:lang w:val="en-US"/>
+        </w:rPr>
+        <w:t>-</w:t>
+      </w:r>
+      <w:r>
+        <w:rPr>
+          <w:rFonts w:eastAsia="Arial Unicode MS" w:cs="Arial Unicode MS"/>
+          <w:lang w:val="en-US"/>
+        </w:rPr>
+        <w:t>j</w:t>
+      </w:r>
+    </w:p>
+    <w:p>
+      <w:pPr>
+        <w:pStyle w:val="a5"/>
+        <w:rPr>
+          <w:lang w:val="en-US"/>
+        </w:rPr>
+      </w:pPr>
+      <w:r>
+        <w:rPr>
+          <w:rFonts w:eastAsia="Arial Unicode MS" w:cs="Arial Unicode MS"/>
+          <w:lang w:val="en-US"/>
+        </w:rPr>
+        <w:t xml:space="preserve">        a </w:t>
+      </w:r>
+      <w:r>
+        <w:rPr>
+          <w:rFonts w:eastAsia="Arial Unicode MS" w:cs="Arial Unicode MS"/>
+          <w:b/>
+          <w:bCs/>
+          <w:lang w:val="en-US"/>
+        </w:rPr>
+        <w:t>=</w:t>
+      </w:r>
+      <w:r>
+        <w:rPr>
+          <w:rFonts w:eastAsia="Arial Unicode MS" w:cs="Arial Unicode MS"/>
+          <w:lang w:val="en-US"/>
+        </w:rPr>
+        <w:t xml:space="preserve"> a </w:t>
+      </w:r>
+      <w:r>
+        <w:rPr>
+          <w:rFonts w:eastAsia="Arial Unicode MS" w:cs="Arial Unicode MS"/>
+          <w:b/>
+          <w:bCs/>
+          <w:lang w:val="en-US"/>
+        </w:rPr>
+        <w:t>%</w:t>
+      </w:r>
+      <w:r>
+        <w:rPr>
+          <w:rFonts w:eastAsia="Arial Unicode MS" w:cs="Arial Unicode MS"/>
+          <w:lang w:val="en-US"/>
+        </w:rPr>
+        <w:t xml:space="preserve"> n</w:t>
+      </w:r>
+    </w:p>
+    <w:p>
+      <w:pPr>
+        <w:pStyle w:val="a5"/>
+        <w:rPr>
+          <w:lang w:val="en-US"/>
+        </w:rPr>
+      </w:pPr>
+      <w:r>
+        <w:rPr>
+          <w:rFonts w:eastAsia="Arial Unicode MS" w:cs="Arial Unicode MS"/>
+          <w:lang w:val="en-US"/>
+        </w:rPr>
         <w:t xml:space="preserve">    </w:t>
       </w:r>
       <w:r>
         <w:rPr>
           <w:rFonts w:eastAsia="Arial Unicode MS" w:cs="Arial Unicode MS"/>
-          <w:lang w:val="en-US"/>
-        </w:rPr>
-        <w:t>while</w:t>
-      </w:r>
-      <w:r>
-        <w:rPr>
-          <w:rFonts w:eastAsia="Arial Unicode MS" w:cs="Arial Unicode MS"/>
-          <w:lang w:val="en-US"/>
-        </w:rPr>
-        <w:t xml:space="preserve"> a </w:t>
-      </w:r>
-      <w:r>
-        <w:rPr>
-          <w:rFonts w:eastAsia="Arial Unicode MS" w:cs="Arial Unicode MS"/>
-          <w:lang w:val="en-US"/>
-        </w:rPr>
-        <w:t>!=</w:t>
-      </w:r>
-      <w:r>
-        <w:rPr>
-          <w:rFonts w:eastAsia="Arial Unicode MS" w:cs="Arial Unicode MS"/>
-          <w:lang w:val="en-US"/>
-        </w:rPr>
-        <w:t xml:space="preserve"> 0:</w:t>
+          <w:b/>
+          <w:bCs/>
+          <w:lang w:val="en-US"/>
+        </w:rPr>
+        <w:t>if</w:t>
+      </w:r>
+      <w:r>
+        <w:rPr>
+          <w:rFonts w:eastAsia="Arial Unicode MS" w:cs="Arial Unicode MS"/>
+          <w:lang w:val="en-US"/>
+        </w:rPr>
+        <w:t xml:space="preserve"> n </w:t>
+      </w:r>
+      <w:r>
+        <w:rPr>
+          <w:rFonts w:eastAsia="Arial Unicode MS" w:cs="Arial Unicode MS"/>
+          <w:b/>
+          <w:bCs/>
+          <w:lang w:val="en-US"/>
+        </w:rPr>
+        <w:t>==</w:t>
+      </w:r>
+      <w:r>
+        <w:rPr>
+          <w:rFonts w:eastAsia="Arial Unicode MS" w:cs="Arial Unicode MS"/>
+          <w:lang w:val="en-US"/>
+        </w:rPr>
+        <w:t xml:space="preserve"> 1:</w:t>
       </w:r>
     </w:p>
     <w:p>
@@ -1638,61 +1950,179 @@
           <w:bCs/>
           <w:lang w:val="en-US"/>
         </w:rPr>
-        <w:t>while</w:t>
-      </w:r>
-      <w:r>
-        <w:rPr>
-          <w:rFonts w:eastAsia="Arial Unicode MS" w:cs="Arial Unicode MS"/>
-          <w:lang w:val="en-US"/>
-        </w:rPr>
-        <w:t xml:space="preserve"> a </w:t>
-      </w:r>
-      <w:r>
-        <w:rPr>
-          <w:rFonts w:eastAsia="Arial Unicode MS" w:cs="Arial Unicode MS"/>
-          <w:b/>
-          <w:bCs/>
-          <w:lang w:val="en-US"/>
-        </w:rPr>
-        <w:t>%</w:t>
-      </w:r>
-      <w:r>
-        <w:rPr>
-          <w:rFonts w:eastAsia="Arial Unicode MS" w:cs="Arial Unicode MS"/>
-          <w:lang w:val="en-US"/>
-        </w:rPr>
-        <w:t xml:space="preserve"> 2 </w:t>
-      </w:r>
-      <w:r>
-        <w:rPr>
-          <w:rFonts w:eastAsia="Arial Unicode MS" w:cs="Arial Unicode MS"/>
-          <w:b/>
-          <w:bCs/>
-          <w:lang w:val="en-US"/>
-        </w:rPr>
-        <w:t>==</w:t>
-      </w:r>
-      <w:r>
-        <w:rPr>
-          <w:rFonts w:eastAsia="Arial Unicode MS" w:cs="Arial Unicode MS"/>
-          <w:lang w:val="en-US"/>
-        </w:rPr>
-        <w:t xml:space="preserve"> 0:</w:t>
-      </w:r>
-    </w:p>
-    <w:p>
-      <w:pPr>
-        <w:pStyle w:val="a5"/>
-        <w:rPr>
-          <w:lang w:val="en-US"/>
-        </w:rPr>
-      </w:pPr>
-      <w:r>
-        <w:rPr>
-          <w:rFonts w:eastAsia="Arial Unicode MS" w:cs="Arial Unicode MS"/>
-          <w:lang w:val="en-US"/>
-        </w:rPr>
-        <w:t xml:space="preserve">            a </w:t>
+        <w:t>return</w:t>
+      </w:r>
+      <w:r>
+        <w:rPr>
+          <w:rFonts w:eastAsia="Arial Unicode MS" w:cs="Arial Unicode MS"/>
+          <w:lang w:val="en-US"/>
+        </w:rPr>
+        <w:t xml:space="preserve"> j</w:t>
+      </w:r>
+    </w:p>
+    <w:p>
+      <w:pPr>
+        <w:pStyle w:val="a5"/>
+        <w:rPr>
+          <w:lang w:val="en-US"/>
+        </w:rPr>
+      </w:pPr>
+      <w:r>
+        <w:rPr>
+          <w:rFonts w:eastAsia="Arial Unicode MS" w:cs="Arial Unicode MS"/>
+          <w:lang w:val="en-US"/>
+        </w:rPr>
+        <w:t xml:space="preserve">    </w:t>
+      </w:r>
+      <w:r>
+        <w:rPr>
+          <w:rFonts w:eastAsia="Arial Unicode MS" w:cs="Arial Unicode MS"/>
+          <w:b/>
+          <w:bCs/>
+          <w:lang w:val="en-US"/>
+        </w:rPr>
+        <w:t>else</w:t>
+      </w:r>
+      <w:r>
+        <w:rPr>
+          <w:rFonts w:eastAsia="Arial Unicode MS" w:cs="Arial Unicode MS"/>
+          <w:lang w:val="en-US"/>
+        </w:rPr>
+        <w:t>:</w:t>
+      </w:r>
+    </w:p>
+    <w:p>
+      <w:pPr>
+        <w:pStyle w:val="a5"/>
+        <w:rPr>
+          <w:lang w:val="en-US"/>
+        </w:rPr>
+      </w:pPr>
+      <w:r>
+        <w:rPr>
+          <w:rFonts w:eastAsia="Arial Unicode MS" w:cs="Arial Unicode MS"/>
+          <w:lang w:val="en-US"/>
+        </w:rPr>
+        <w:t xml:space="preserve">        </w:t>
+      </w:r>
+      <w:r>
+        <w:rPr>
+          <w:rFonts w:eastAsia="Arial Unicode MS" w:cs="Arial Unicode MS"/>
+          <w:b/>
+          <w:bCs/>
+          <w:lang w:val="en-US"/>
+        </w:rPr>
+        <w:t>return</w:t>
+      </w:r>
+      <w:r>
+        <w:rPr>
+          <w:rFonts w:eastAsia="Arial Unicode MS" w:cs="Arial Unicode MS"/>
+          <w:lang w:val="en-US"/>
+        </w:rPr>
+        <w:t xml:space="preserve"> 0</w:t>
+      </w:r>
+    </w:p>
+    <w:p>
+      <w:pPr>
+        <w:pStyle w:val="a5"/>
+        <w:rPr>
+          <w:lang w:val="en-US"/>
+        </w:rPr>
+      </w:pPr>
+    </w:p>
+    <w:p>
+      <w:pPr>
+        <w:pStyle w:val="a5"/>
+        <w:rPr>
+          <w:lang w:val="en-US"/>
+        </w:rPr>
+      </w:pPr>
+      <w:r>
+        <w:rPr>
+          <w:rFonts w:eastAsia="Arial Unicode MS" w:cs="Arial Unicode MS"/>
+          <w:b/>
+          <w:bCs/>
+          <w:lang w:val="en-US"/>
+        </w:rPr>
+        <w:t>def</w:t>
+      </w:r>
+      <w:r>
+        <w:rPr>
+          <w:rFonts w:eastAsia="Arial Unicode MS" w:cs="Arial Unicode MS"/>
+          <w:lang w:val="en-US"/>
+        </w:rPr>
+        <w:t xml:space="preserve"> </w:t>
+      </w:r>
+      <w:proofErr w:type="spellStart"/>
+      <w:r>
+        <w:rPr>
+          <w:rFonts w:eastAsia="Arial Unicode MS" w:cs="Arial Unicode MS"/>
+          <w:lang w:val="en-US"/>
+        </w:rPr>
+        <w:t>inverse_</w:t>
+      </w:r>
+      <w:proofErr w:type="gramStart"/>
+      <w:r>
+        <w:rPr>
+          <w:rFonts w:eastAsia="Arial Unicode MS" w:cs="Arial Unicode MS"/>
+          <w:lang w:val="en-US"/>
+        </w:rPr>
+        <w:t>mod</w:t>
+      </w:r>
+      <w:proofErr w:type="spellEnd"/>
+      <w:r>
+        <w:rPr>
+          <w:rFonts w:eastAsia="Arial Unicode MS" w:cs="Arial Unicode MS"/>
+          <w:lang w:val="en-US"/>
+        </w:rPr>
+        <w:t>(</w:t>
+      </w:r>
+      <w:proofErr w:type="gramEnd"/>
+      <w:r>
+        <w:rPr>
+          <w:rFonts w:eastAsia="Arial Unicode MS" w:cs="Arial Unicode MS"/>
+          <w:lang w:val="en-US"/>
+        </w:rPr>
+        <w:t>a, m):</w:t>
+      </w:r>
+    </w:p>
+    <w:p>
+      <w:pPr>
+        <w:pStyle w:val="a5"/>
+      </w:pPr>
+      <w:r>
+        <w:rPr>
+          <w:rFonts w:eastAsia="Arial Unicode MS" w:cs="Arial Unicode MS"/>
+          <w:lang w:val="en-US"/>
+        </w:rPr>
+        <w:t xml:space="preserve">    </w:t>
+      </w:r>
+      <w:r>
+        <w:rPr>
+          <w:rFonts w:eastAsia="Arial Unicode MS" w:cs="Arial Unicode MS"/>
+        </w:rPr>
+        <w:t>"""Нахождение обратного элемента для 'a' по модулю 'm'"""</w:t>
+      </w:r>
+    </w:p>
+    <w:p>
+      <w:pPr>
+        <w:pStyle w:val="a5"/>
+        <w:rPr>
+          <w:lang w:val="en-US"/>
+        </w:rPr>
+      </w:pPr>
+      <w:r>
+        <w:rPr>
+          <w:rFonts w:eastAsia="Arial Unicode MS" w:cs="Arial Unicode MS"/>
+        </w:rPr>
+        <w:t xml:space="preserve">    </w:t>
+      </w:r>
+      <w:r>
+        <w:rPr>
+          <w:rFonts w:eastAsia="Arial Unicode MS" w:cs="Arial Unicode MS"/>
+          <w:lang w:val="en-US"/>
+        </w:rPr>
+        <w:t xml:space="preserve">m0, x0, x1 </w:t>
       </w:r>
       <w:r>
         <w:rPr>
@@ -1708,635 +2138,6 @@
           <w:rFonts w:eastAsia="Arial Unicode MS" w:cs="Arial Unicode MS"/>
           <w:lang w:val="en-US"/>
         </w:rPr>
-        <w:t xml:space="preserve"> a </w:t>
-      </w:r>
-      <w:r>
-        <w:rPr>
-          <w:rFonts w:eastAsia="Arial Unicode MS" w:cs="Arial Unicode MS"/>
-          <w:b/>
-          <w:bCs/>
-          <w:lang w:val="en-US"/>
-        </w:rPr>
-        <w:t>//</w:t>
-      </w:r>
-      <w:r>
-        <w:rPr>
-          <w:rFonts w:eastAsia="Arial Unicode MS" w:cs="Arial Unicode MS"/>
-          <w:lang w:val="en-US"/>
-        </w:rPr>
-        <w:t xml:space="preserve"> 2</w:t>
-      </w:r>
-    </w:p>
-    <w:p>
-      <w:pPr>
-        <w:pStyle w:val="a5"/>
-        <w:rPr>
-          <w:lang w:val="en-US"/>
-        </w:rPr>
-      </w:pPr>
-      <w:r>
-        <w:rPr>
-          <w:rFonts w:eastAsia="Arial Unicode MS" w:cs="Arial Unicode MS"/>
-          <w:lang w:val="en-US"/>
-        </w:rPr>
-        <w:t xml:space="preserve">            </w:t>
-      </w:r>
-      <w:r>
-        <w:rPr>
-          <w:rFonts w:eastAsia="Arial Unicode MS" w:cs="Arial Unicode MS"/>
-          <w:b/>
-          <w:bCs/>
-          <w:lang w:val="en-US"/>
-        </w:rPr>
-        <w:t>if</w:t>
-      </w:r>
-      <w:r>
-        <w:rPr>
-          <w:rFonts w:eastAsia="Arial Unicode MS" w:cs="Arial Unicode MS"/>
-          <w:lang w:val="en-US"/>
-        </w:rPr>
-        <w:t xml:space="preserve"> n </w:t>
-      </w:r>
-      <w:r>
-        <w:rPr>
-          <w:rFonts w:eastAsia="Arial Unicode MS" w:cs="Arial Unicode MS"/>
-          <w:b/>
-          <w:bCs/>
-          <w:lang w:val="en-US"/>
-        </w:rPr>
-        <w:t>%</w:t>
-      </w:r>
-      <w:r>
-        <w:rPr>
-          <w:rFonts w:eastAsia="Arial Unicode MS" w:cs="Arial Unicode MS"/>
-          <w:lang w:val="en-US"/>
-        </w:rPr>
-        <w:t xml:space="preserve"> 8 </w:t>
-      </w:r>
-      <w:r>
-        <w:rPr>
-          <w:rFonts w:eastAsia="Arial Unicode MS" w:cs="Arial Unicode MS"/>
-          <w:b/>
-          <w:bCs/>
-          <w:lang w:val="en-US"/>
-        </w:rPr>
-        <w:t>in</w:t>
-      </w:r>
-      <w:r>
-        <w:rPr>
-          <w:rFonts w:eastAsia="Arial Unicode MS" w:cs="Arial Unicode MS"/>
-          <w:lang w:val="en-US"/>
-        </w:rPr>
-        <w:t xml:space="preserve"> [3, 5]:</w:t>
-      </w:r>
-    </w:p>
-    <w:p>
-      <w:pPr>
-        <w:pStyle w:val="a5"/>
-        <w:rPr>
-          <w:lang w:val="en-US"/>
-        </w:rPr>
-      </w:pPr>
-      <w:r>
-        <w:rPr>
-          <w:rFonts w:eastAsia="Arial Unicode MS" w:cs="Arial Unicode MS"/>
-          <w:lang w:val="en-US"/>
-        </w:rPr>
-        <w:t xml:space="preserve">                j </w:t>
-      </w:r>
-      <w:r>
-        <w:rPr>
-          <w:rFonts w:eastAsia="Arial Unicode MS" w:cs="Arial Unicode MS"/>
-          <w:b/>
-          <w:bCs/>
-          <w:lang w:val="en-US"/>
-        </w:rPr>
-        <w:t>=</w:t>
-      </w:r>
-      <w:r>
-        <w:rPr>
-          <w:rFonts w:eastAsia="Arial Unicode MS" w:cs="Arial Unicode MS"/>
-          <w:lang w:val="en-US"/>
-        </w:rPr>
-        <w:t xml:space="preserve"> </w:t>
-      </w:r>
-      <w:r>
-        <w:rPr>
-          <w:rFonts w:eastAsia="Arial Unicode MS" w:cs="Arial Unicode MS"/>
-          <w:b/>
-          <w:bCs/>
-          <w:lang w:val="en-US"/>
-        </w:rPr>
-        <w:t>-</w:t>
-      </w:r>
-      <w:r>
-        <w:rPr>
-          <w:rFonts w:eastAsia="Arial Unicode MS" w:cs="Arial Unicode MS"/>
-          <w:lang w:val="en-US"/>
-        </w:rPr>
-        <w:t>j</w:t>
-      </w:r>
-    </w:p>
-    <w:p>
-      <w:pPr>
-        <w:pStyle w:val="a5"/>
-        <w:rPr>
-          <w:lang w:val="en-US"/>
-        </w:rPr>
-      </w:pPr>
-      <w:r>
-        <w:rPr>
-          <w:rFonts w:eastAsia="Arial Unicode MS" w:cs="Arial Unicode MS"/>
-          <w:lang w:val="en-US"/>
-        </w:rPr>
-        <w:t xml:space="preserve">        a, n </w:t>
-      </w:r>
-      <w:r>
-        <w:rPr>
-          <w:rFonts w:eastAsia="Arial Unicode MS" w:cs="Arial Unicode MS"/>
-          <w:b/>
-          <w:bCs/>
-          <w:lang w:val="en-US"/>
-        </w:rPr>
-        <w:t>=</w:t>
-      </w:r>
-      <w:r>
-        <w:rPr>
-          <w:rFonts w:eastAsia="Arial Unicode MS" w:cs="Arial Unicode MS"/>
-          <w:lang w:val="en-US"/>
-        </w:rPr>
-        <w:t xml:space="preserve"> n, a</w:t>
-      </w:r>
-    </w:p>
-    <w:p>
-      <w:pPr>
-        <w:pStyle w:val="a5"/>
-        <w:rPr>
-          <w:lang w:val="en-US"/>
-        </w:rPr>
-      </w:pPr>
-      <w:r>
-        <w:rPr>
-          <w:rFonts w:eastAsia="Arial Unicode MS" w:cs="Arial Unicode MS"/>
-          <w:lang w:val="en-US"/>
-        </w:rPr>
-        <w:t xml:space="preserve">        </w:t>
-      </w:r>
-      <w:r>
-        <w:rPr>
-          <w:rFonts w:eastAsia="Arial Unicode MS" w:cs="Arial Unicode MS"/>
-          <w:b/>
-          <w:bCs/>
-          <w:lang w:val="en-US"/>
-        </w:rPr>
-        <w:t>if</w:t>
-      </w:r>
-      <w:r>
-        <w:rPr>
-          <w:rFonts w:eastAsia="Arial Unicode MS" w:cs="Arial Unicode MS"/>
-          <w:lang w:val="en-US"/>
-        </w:rPr>
-        <w:t xml:space="preserve"> a </w:t>
-      </w:r>
-      <w:r>
-        <w:rPr>
-          <w:rFonts w:eastAsia="Arial Unicode MS" w:cs="Arial Unicode MS"/>
-          <w:b/>
-          <w:bCs/>
-          <w:lang w:val="en-US"/>
-        </w:rPr>
-        <w:t>%</w:t>
-      </w:r>
-      <w:r>
-        <w:rPr>
-          <w:rFonts w:eastAsia="Arial Unicode MS" w:cs="Arial Unicode MS"/>
-          <w:lang w:val="en-US"/>
-        </w:rPr>
-        <w:t xml:space="preserve"> 4 </w:t>
-      </w:r>
-      <w:r>
-        <w:rPr>
-          <w:rFonts w:eastAsia="Arial Unicode MS" w:cs="Arial Unicode MS"/>
-          <w:b/>
-          <w:bCs/>
-          <w:lang w:val="en-US"/>
-        </w:rPr>
-        <w:t>==</w:t>
-      </w:r>
-      <w:r>
-        <w:rPr>
-          <w:rFonts w:eastAsia="Arial Unicode MS" w:cs="Arial Unicode MS"/>
-          <w:lang w:val="en-US"/>
-        </w:rPr>
-        <w:t xml:space="preserve"> 3 </w:t>
-      </w:r>
-      <w:r>
-        <w:rPr>
-          <w:rFonts w:eastAsia="Arial Unicode MS" w:cs="Arial Unicode MS"/>
-          <w:b/>
-          <w:bCs/>
-          <w:lang w:val="en-US"/>
-        </w:rPr>
-        <w:t>and</w:t>
-      </w:r>
-      <w:r>
-        <w:rPr>
-          <w:rFonts w:eastAsia="Arial Unicode MS" w:cs="Arial Unicode MS"/>
-          <w:lang w:val="en-US"/>
-        </w:rPr>
-        <w:t xml:space="preserve"> n </w:t>
-      </w:r>
-      <w:r>
-        <w:rPr>
-          <w:rFonts w:eastAsia="Arial Unicode MS" w:cs="Arial Unicode MS"/>
-          <w:b/>
-          <w:bCs/>
-          <w:lang w:val="en-US"/>
-        </w:rPr>
-        <w:t>%</w:t>
-      </w:r>
-      <w:r>
-        <w:rPr>
-          <w:rFonts w:eastAsia="Arial Unicode MS" w:cs="Arial Unicode MS"/>
-          <w:lang w:val="en-US"/>
-        </w:rPr>
-        <w:t xml:space="preserve"> 4 </w:t>
-      </w:r>
-      <w:r>
-        <w:rPr>
-          <w:rFonts w:eastAsia="Arial Unicode MS" w:cs="Arial Unicode MS"/>
-          <w:b/>
-          <w:bCs/>
-          <w:lang w:val="en-US"/>
-        </w:rPr>
-        <w:t>==</w:t>
-      </w:r>
-      <w:r>
-        <w:rPr>
-          <w:rFonts w:eastAsia="Arial Unicode MS" w:cs="Arial Unicode MS"/>
-          <w:lang w:val="en-US"/>
-        </w:rPr>
-        <w:t xml:space="preserve"> 3:</w:t>
-      </w:r>
-    </w:p>
-    <w:p>
-      <w:pPr>
-        <w:pStyle w:val="a5"/>
-        <w:rPr>
-          <w:lang w:val="en-US"/>
-        </w:rPr>
-      </w:pPr>
-      <w:r>
-        <w:rPr>
-          <w:rFonts w:eastAsia="Arial Unicode MS" w:cs="Arial Unicode MS"/>
-          <w:lang w:val="en-US"/>
-        </w:rPr>
-        <w:t xml:space="preserve">            j </w:t>
-      </w:r>
-      <w:r>
-        <w:rPr>
-          <w:rFonts w:eastAsia="Arial Unicode MS" w:cs="Arial Unicode MS"/>
-          <w:b/>
-          <w:bCs/>
-          <w:lang w:val="en-US"/>
-        </w:rPr>
-        <w:t>=</w:t>
-      </w:r>
-      <w:r>
-        <w:rPr>
-          <w:rFonts w:eastAsia="Arial Unicode MS" w:cs="Arial Unicode MS"/>
-          <w:lang w:val="en-US"/>
-        </w:rPr>
-        <w:t xml:space="preserve"> </w:t>
-      </w:r>
-      <w:r>
-        <w:rPr>
-          <w:rFonts w:eastAsia="Arial Unicode MS" w:cs="Arial Unicode MS"/>
-          <w:b/>
-          <w:bCs/>
-          <w:lang w:val="en-US"/>
-        </w:rPr>
-        <w:t>-</w:t>
-      </w:r>
-      <w:r>
-        <w:rPr>
-          <w:rFonts w:eastAsia="Arial Unicode MS" w:cs="Arial Unicode MS"/>
-          <w:lang w:val="en-US"/>
-        </w:rPr>
-        <w:t>j</w:t>
-      </w:r>
-    </w:p>
-    <w:p>
-      <w:pPr>
-        <w:pStyle w:val="a5"/>
-        <w:rPr>
-          <w:lang w:val="en-US"/>
-        </w:rPr>
-      </w:pPr>
-      <w:r>
-        <w:rPr>
-          <w:rFonts w:eastAsia="Arial Unicode MS" w:cs="Arial Unicode MS"/>
-          <w:lang w:val="en-US"/>
-        </w:rPr>
-        <w:t xml:space="preserve">        a </w:t>
-      </w:r>
-      <w:r>
-        <w:rPr>
-          <w:rFonts w:eastAsia="Arial Unicode MS" w:cs="Arial Unicode MS"/>
-          <w:b/>
-          <w:bCs/>
-          <w:lang w:val="en-US"/>
-        </w:rPr>
-        <w:t>=</w:t>
-      </w:r>
-      <w:r>
-        <w:rPr>
-          <w:rFonts w:eastAsia="Arial Unicode MS" w:cs="Arial Unicode MS"/>
-          <w:lang w:val="en-US"/>
-        </w:rPr>
-        <w:t xml:space="preserve"> a </w:t>
-      </w:r>
-      <w:r>
-        <w:rPr>
-          <w:rFonts w:eastAsia="Arial Unicode MS" w:cs="Arial Unicode MS"/>
-          <w:b/>
-          <w:bCs/>
-          <w:lang w:val="en-US"/>
-        </w:rPr>
-        <w:t>%</w:t>
-      </w:r>
-      <w:r>
-        <w:rPr>
-          <w:rFonts w:eastAsia="Arial Unicode MS" w:cs="Arial Unicode MS"/>
-          <w:lang w:val="en-US"/>
-        </w:rPr>
-        <w:t xml:space="preserve"> n</w:t>
-      </w:r>
-    </w:p>
-    <w:p>
-      <w:pPr>
-        <w:pStyle w:val="a5"/>
-        <w:rPr>
-          <w:lang w:val="en-US"/>
-        </w:rPr>
-      </w:pPr>
-      <w:r>
-        <w:rPr>
-          <w:rFonts w:eastAsia="Arial Unicode MS" w:cs="Arial Unicode MS"/>
-          <w:lang w:val="en-US"/>
-        </w:rPr>
-        <w:t xml:space="preserve">    </w:t>
-      </w:r>
-      <w:r>
-        <w:rPr>
-          <w:rFonts w:eastAsia="Arial Unicode MS" w:cs="Arial Unicode MS"/>
-          <w:b/>
-          <w:bCs/>
-          <w:lang w:val="en-US"/>
-        </w:rPr>
-        <w:t>if</w:t>
-      </w:r>
-      <w:r>
-        <w:rPr>
-          <w:rFonts w:eastAsia="Arial Unicode MS" w:cs="Arial Unicode MS"/>
-          <w:lang w:val="en-US"/>
-        </w:rPr>
-        <w:t xml:space="preserve"> n </w:t>
-      </w:r>
-      <w:r>
-        <w:rPr>
-          <w:rFonts w:eastAsia="Arial Unicode MS" w:cs="Arial Unicode MS"/>
-          <w:b/>
-          <w:bCs/>
-          <w:lang w:val="en-US"/>
-        </w:rPr>
-        <w:t>==</w:t>
-      </w:r>
-      <w:r>
-        <w:rPr>
-          <w:rFonts w:eastAsia="Arial Unicode MS" w:cs="Arial Unicode MS"/>
-          <w:lang w:val="en-US"/>
-        </w:rPr>
-        <w:t xml:space="preserve"> 1:</w:t>
-      </w:r>
-    </w:p>
-    <w:p>
-      <w:pPr>
-        <w:pStyle w:val="a5"/>
-        <w:rPr>
-          <w:lang w:val="en-US"/>
-        </w:rPr>
-      </w:pPr>
-      <w:r>
-        <w:rPr>
-          <w:rFonts w:eastAsia="Arial Unicode MS" w:cs="Arial Unicode MS"/>
-          <w:lang w:val="en-US"/>
-        </w:rPr>
-        <w:t xml:space="preserve">        </w:t>
-      </w:r>
-      <w:r>
-        <w:rPr>
-          <w:rFonts w:eastAsia="Arial Unicode MS" w:cs="Arial Unicode MS"/>
-          <w:b/>
-          <w:bCs/>
-          <w:lang w:val="en-US"/>
-        </w:rPr>
-        <w:t>return</w:t>
-      </w:r>
-      <w:r>
-        <w:rPr>
-          <w:rFonts w:eastAsia="Arial Unicode MS" w:cs="Arial Unicode MS"/>
-          <w:lang w:val="en-US"/>
-        </w:rPr>
-        <w:t xml:space="preserve"> j</w:t>
-      </w:r>
-    </w:p>
-    <w:p>
-      <w:pPr>
-        <w:pStyle w:val="a5"/>
-        <w:rPr>
-          <w:lang w:val="en-US"/>
-        </w:rPr>
-      </w:pPr>
-      <w:r>
-        <w:rPr>
-          <w:rFonts w:eastAsia="Arial Unicode MS" w:cs="Arial Unicode MS"/>
-          <w:lang w:val="en-US"/>
-        </w:rPr>
-        <w:t xml:space="preserve">    </w:t>
-      </w:r>
-      <w:r>
-        <w:rPr>
-          <w:rFonts w:eastAsia="Arial Unicode MS" w:cs="Arial Unicode MS"/>
-          <w:b/>
-          <w:bCs/>
-          <w:lang w:val="en-US"/>
-        </w:rPr>
-        <w:t>else</w:t>
-      </w:r>
-      <w:r>
-        <w:rPr>
-          <w:rFonts w:eastAsia="Arial Unicode MS" w:cs="Arial Unicode MS"/>
-          <w:lang w:val="en-US"/>
-        </w:rPr>
-        <w:t>:</w:t>
-      </w:r>
-    </w:p>
-    <w:p>
-      <w:pPr>
-        <w:pStyle w:val="a5"/>
-        <w:rPr>
-          <w:lang w:val="en-US"/>
-        </w:rPr>
-      </w:pPr>
-      <w:r>
-        <w:rPr>
-          <w:rFonts w:eastAsia="Arial Unicode MS" w:cs="Arial Unicode MS"/>
-          <w:lang w:val="en-US"/>
-        </w:rPr>
-        <w:t xml:space="preserve">        </w:t>
-      </w:r>
-      <w:r>
-        <w:rPr>
-          <w:rFonts w:eastAsia="Arial Unicode MS" w:cs="Arial Unicode MS"/>
-          <w:b/>
-          <w:bCs/>
-          <w:lang w:val="en-US"/>
-        </w:rPr>
-        <w:t>return</w:t>
-      </w:r>
-      <w:r>
-        <w:rPr>
-          <w:rFonts w:eastAsia="Arial Unicode MS" w:cs="Arial Unicode MS"/>
-          <w:lang w:val="en-US"/>
-        </w:rPr>
-        <w:t xml:space="preserve"> 0</w:t>
-      </w:r>
-    </w:p>
-    <w:p>
-      <w:pPr>
-        <w:pStyle w:val="a5"/>
-        <w:rPr>
-          <w:lang w:val="en-US"/>
-        </w:rPr>
-      </w:pPr>
-    </w:p>
-    <w:p>
-      <w:pPr>
-        <w:pStyle w:val="a5"/>
-        <w:rPr>
-          <w:lang w:val="en-US"/>
-        </w:rPr>
-      </w:pPr>
-      <w:r>
-        <w:rPr>
-          <w:rFonts w:eastAsia="Arial Unicode MS" w:cs="Arial Unicode MS"/>
-          <w:b/>
-          <w:bCs/>
-          <w:lang w:val="en-US"/>
-        </w:rPr>
-        <w:t>def</w:t>
-      </w:r>
-      <w:r>
-        <w:rPr>
-          <w:rFonts w:eastAsia="Arial Unicode MS" w:cs="Arial Unicode MS"/>
-          <w:lang w:val="en-US"/>
-        </w:rPr>
-        <w:t xml:space="preserve"> </w:t>
-      </w:r>
-      <w:proofErr w:type="spellStart"/>
-      <w:r>
-        <w:rPr>
-          <w:rFonts w:eastAsia="Arial Unicode MS" w:cs="Arial Unicode MS"/>
-          <w:lang w:val="en-US"/>
-        </w:rPr>
-        <w:t>inverse_mod</w:t>
-      </w:r>
-      <w:proofErr w:type="spellEnd"/>
-      <w:r>
-        <w:rPr>
-          <w:rFonts w:eastAsia="Arial Unicode MS" w:cs="Arial Unicode MS"/>
-          <w:lang w:val="en-US"/>
-        </w:rPr>
-        <w:t>(a, m):</w:t>
-      </w:r>
-    </w:p>
-    <w:p>
-      <w:pPr>
-        <w:pStyle w:val="a5"/>
-      </w:pPr>
-      <w:r>
-        <w:rPr>
-          <w:rFonts w:eastAsia="Arial Unicode MS" w:cs="Arial Unicode MS"/>
-          <w:lang w:val="en-US"/>
-        </w:rPr>
-        <w:t xml:space="preserve">    </w:t>
-      </w:r>
-      <w:r>
-        <w:rPr>
-          <w:rFonts w:eastAsia="Arial Unicode MS" w:cs="Arial Unicode MS"/>
-        </w:rPr>
-        <w:t>"""</w:t>
-      </w:r>
-      <w:r>
-        <w:rPr>
-          <w:rFonts w:eastAsia="Arial Unicode MS" w:cs="Arial Unicode MS"/>
-        </w:rPr>
-        <w:t xml:space="preserve">Нахождение обратного элемента для </w:t>
-      </w:r>
-      <w:r>
-        <w:rPr>
-          <w:rFonts w:eastAsia="Arial Unicode MS" w:cs="Arial Unicode MS"/>
-        </w:rPr>
-        <w:t xml:space="preserve">'a' </w:t>
-      </w:r>
-      <w:r>
-        <w:rPr>
-          <w:rFonts w:eastAsia="Arial Unicode MS" w:cs="Arial Unicode MS"/>
-        </w:rPr>
-        <w:t xml:space="preserve">по модулю </w:t>
-      </w:r>
-      <w:r>
-        <w:rPr>
-          <w:rFonts w:eastAsia="Arial Unicode MS" w:cs="Arial Unicode MS"/>
-        </w:rPr>
-        <w:t>'m'"""</w:t>
-      </w:r>
-    </w:p>
-    <w:p>
-      <w:pPr>
-        <w:pStyle w:val="a5"/>
-        <w:rPr>
-          <w:lang w:val="en-US"/>
-        </w:rPr>
-      </w:pPr>
-      <w:r>
-        <w:rPr>
-          <w:rFonts w:eastAsia="Arial Unicode MS" w:cs="Arial Unicode MS"/>
-        </w:rPr>
-        <w:t xml:space="preserve">    </w:t>
-      </w:r>
-      <w:r>
-        <w:rPr>
-          <w:rFonts w:eastAsia="Arial Unicode MS" w:cs="Arial Unicode MS"/>
-          <w:lang w:val="en-US"/>
-        </w:rPr>
-        <w:t xml:space="preserve">m0, x0, x1 </w:t>
-      </w:r>
-      <w:r>
-        <w:rPr>
-          <w:rFonts w:eastAsia="Arial Unicode MS" w:cs="Arial Unicode MS"/>
-          <w:b/>
-          <w:bCs/>
-          <w:lang w:val="en-US"/>
-        </w:rPr>
-        <w:t>=</w:t>
-      </w:r>
-      <w:r>
-        <w:rPr>
-          <w:rFonts w:eastAsia="Arial Unicode MS" w:cs="Arial Unicode MS"/>
-          <w:lang w:val="en-US"/>
-        </w:rPr>
         <w:t xml:space="preserve"> m, 0, 1</w:t>
       </w:r>
     </w:p>
@@ -2352,35 +2153,7 @@
           <w:rFonts w:eastAsia="Arial Unicode MS" w:cs="Arial Unicode MS"/>
           <w:lang w:val="en-US"/>
         </w:rPr>
-        <w:t xml:space="preserve">    </w:t>
-      </w:r>
-      <w:r>
-        <w:rPr>
-          <w:rFonts w:eastAsia="Arial Unicode MS" w:cs="Arial Unicode MS"/>
-          <w:lang w:val="en-US"/>
-        </w:rPr>
-        <w:t>while</w:t>
-      </w:r>
-      <w:r>
-        <w:rPr>
-          <w:rFonts w:eastAsia="Arial Unicode MS" w:cs="Arial Unicode MS"/>
-          <w:lang w:val="en-US"/>
-        </w:rPr>
-        <w:t xml:space="preserve"> a </w:t>
-      </w:r>
-      <w:r>
-        <w:rPr>
-          <w:rFonts w:eastAsia="Arial Unicode MS" w:cs="Arial Unicode MS"/>
-          <w:lang w:val="en-US"/>
-        </w:rPr>
-        <w:t>&gt;</w:t>
-      </w:r>
-      <w:r>
-        <w:rPr>
-          <w:rFonts w:eastAsia="Arial Unicode MS" w:cs="Arial Unicode MS"/>
-          <w:lang w:val="en-US"/>
-        </w:rPr>
-        <w:t xml:space="preserve"> 1:</w:t>
+        <w:t xml:space="preserve">    while a &gt; 1:</w:t>
       </w:r>
     </w:p>
     <w:p>
@@ -2553,11 +2326,256 @@
           <w:rFonts w:eastAsia="Arial Unicode MS" w:cs="Arial Unicode MS"/>
           <w:lang w:val="en-US"/>
         </w:rPr>
+        <w:t xml:space="preserve">    return x1 + m0 if x1 &lt; 0 else x1</w:t>
+      </w:r>
+    </w:p>
+    <w:p>
+      <w:pPr>
+        <w:pStyle w:val="a5"/>
+        <w:rPr>
+          <w:lang w:val="en-US"/>
+        </w:rPr>
+      </w:pPr>
+    </w:p>
+    <w:p>
+      <w:pPr>
+        <w:pStyle w:val="a5"/>
+        <w:rPr>
+          <w:lang w:val="en-US"/>
+        </w:rPr>
+      </w:pPr>
+      <w:r>
+        <w:rPr>
+          <w:rFonts w:eastAsia="Arial Unicode MS" w:cs="Arial Unicode MS"/>
+          <w:b/>
+          <w:bCs/>
+          <w:lang w:val="en-US"/>
+        </w:rPr>
+        <w:t>def</w:t>
+      </w:r>
+      <w:r>
+        <w:rPr>
+          <w:rFonts w:eastAsia="Arial Unicode MS" w:cs="Arial Unicode MS"/>
+          <w:lang w:val="en-US"/>
+        </w:rPr>
+        <w:t xml:space="preserve"> </w:t>
+      </w:r>
+      <w:proofErr w:type="spellStart"/>
+      <w:r>
+        <w:rPr>
+          <w:rFonts w:eastAsia="Arial Unicode MS" w:cs="Arial Unicode MS"/>
+          <w:lang w:val="en-US"/>
+        </w:rPr>
+        <w:t>quadratic_residue_</w:t>
+      </w:r>
+      <w:proofErr w:type="gramStart"/>
+      <w:r>
+        <w:rPr>
+          <w:rFonts w:eastAsia="Arial Unicode MS" w:cs="Arial Unicode MS"/>
+          <w:lang w:val="en-US"/>
+        </w:rPr>
+        <w:t>modulo</w:t>
+      </w:r>
+      <w:proofErr w:type="spellEnd"/>
+      <w:r>
+        <w:rPr>
+          <w:rFonts w:eastAsia="Arial Unicode MS" w:cs="Arial Unicode MS"/>
+          <w:lang w:val="en-US"/>
+        </w:rPr>
+        <w:t>(</w:t>
+      </w:r>
+      <w:proofErr w:type="gramEnd"/>
+      <w:r>
+        <w:rPr>
+          <w:rFonts w:eastAsia="Arial Unicode MS" w:cs="Arial Unicode MS"/>
+          <w:lang w:val="en-US"/>
+        </w:rPr>
+        <w:t>d, m):</w:t>
+      </w:r>
+    </w:p>
+    <w:p>
+      <w:pPr>
+        <w:pStyle w:val="a5"/>
+      </w:pPr>
+      <w:r>
+        <w:rPr>
+          <w:rFonts w:eastAsia="Arial Unicode MS" w:cs="Arial Unicode MS"/>
+          <w:lang w:val="en-US"/>
+        </w:rPr>
         <w:t xml:space="preserve">    </w:t>
       </w:r>
       <w:r>
         <w:rPr>
           <w:rFonts w:eastAsia="Arial Unicode MS" w:cs="Arial Unicode MS"/>
+        </w:rPr>
+        <w:t>"""Решение квадратичного сравнения x^2 ≡ d (</w:t>
+      </w:r>
+      <w:proofErr w:type="spellStart"/>
+      <w:r>
+        <w:rPr>
+          <w:rFonts w:eastAsia="Arial Unicode MS" w:cs="Arial Unicode MS"/>
+        </w:rPr>
+        <w:t>mod</w:t>
+      </w:r>
+      <w:proofErr w:type="spellEnd"/>
+      <w:r>
+        <w:rPr>
+          <w:rFonts w:eastAsia="Arial Unicode MS" w:cs="Arial Unicode MS"/>
+        </w:rPr>
+        <w:t xml:space="preserve"> m)"""</w:t>
+      </w:r>
+    </w:p>
+    <w:p>
+      <w:pPr>
+        <w:pStyle w:val="a5"/>
+        <w:rPr>
+          <w:lang w:val="en-US"/>
+        </w:rPr>
+      </w:pPr>
+      <w:r>
+        <w:rPr>
+          <w:rFonts w:eastAsia="Arial Unicode MS" w:cs="Arial Unicode MS"/>
+        </w:rPr>
+        <w:t xml:space="preserve">    </w:t>
+      </w:r>
+      <w:r>
+        <w:rPr>
+          <w:rFonts w:eastAsia="Arial Unicode MS" w:cs="Arial Unicode MS"/>
+          <w:lang w:val="en-US"/>
+        </w:rPr>
+        <w:t xml:space="preserve">solutions </w:t>
+      </w:r>
+      <w:r>
+        <w:rPr>
+          <w:rFonts w:eastAsia="Arial Unicode MS" w:cs="Arial Unicode MS"/>
+          <w:b/>
+          <w:bCs/>
+          <w:lang w:val="en-US"/>
+        </w:rPr>
+        <w:t>=</w:t>
+      </w:r>
+      <w:r>
+        <w:rPr>
+          <w:rFonts w:eastAsia="Arial Unicode MS" w:cs="Arial Unicode MS"/>
+          <w:lang w:val="en-US"/>
+        </w:rPr>
+        <w:t xml:space="preserve"> []</w:t>
+      </w:r>
+    </w:p>
+    <w:p>
+      <w:pPr>
+        <w:pStyle w:val="a5"/>
+        <w:rPr>
+          <w:lang w:val="en-US"/>
+        </w:rPr>
+      </w:pPr>
+      <w:r>
+        <w:rPr>
+          <w:rFonts w:eastAsia="Arial Unicode MS" w:cs="Arial Unicode MS"/>
+          <w:lang w:val="en-US"/>
+        </w:rPr>
+        <w:t xml:space="preserve">    </w:t>
+      </w:r>
+      <w:r>
+        <w:rPr>
+          <w:rFonts w:eastAsia="Arial Unicode MS" w:cs="Arial Unicode MS"/>
+          <w:b/>
+          <w:bCs/>
+          <w:lang w:val="en-US"/>
+        </w:rPr>
+        <w:t>if</w:t>
+      </w:r>
+      <w:r>
+        <w:rPr>
+          <w:rFonts w:eastAsia="Arial Unicode MS" w:cs="Arial Unicode MS"/>
+          <w:lang w:val="en-US"/>
+        </w:rPr>
+        <w:t xml:space="preserve"> </w:t>
+      </w:r>
+      <w:proofErr w:type="spellStart"/>
+      <w:r>
+        <w:rPr>
+          <w:rFonts w:eastAsia="Arial Unicode MS" w:cs="Arial Unicode MS"/>
+          <w:lang w:val="en-US"/>
+        </w:rPr>
+        <w:t>jacobi_</w:t>
+      </w:r>
+      <w:proofErr w:type="gramStart"/>
+      <w:r>
+        <w:rPr>
+          <w:rFonts w:eastAsia="Arial Unicode MS" w:cs="Arial Unicode MS"/>
+          <w:lang w:val="en-US"/>
+        </w:rPr>
+        <w:t>symbol</w:t>
+      </w:r>
+      <w:proofErr w:type="spellEnd"/>
+      <w:r>
+        <w:rPr>
+          <w:rFonts w:eastAsia="Arial Unicode MS" w:cs="Arial Unicode MS"/>
+          <w:lang w:val="en-US"/>
+        </w:rPr>
+        <w:t>(</w:t>
+      </w:r>
+      <w:proofErr w:type="gramEnd"/>
+      <w:r>
+        <w:rPr>
+          <w:rFonts w:eastAsia="Arial Unicode MS" w:cs="Arial Unicode MS"/>
+          <w:lang w:val="en-US"/>
+        </w:rPr>
+        <w:t xml:space="preserve">d, m) </w:t>
+      </w:r>
+      <w:r>
+        <w:rPr>
+          <w:rFonts w:eastAsia="Arial Unicode MS" w:cs="Arial Unicode MS"/>
+          <w:b/>
+          <w:bCs/>
+          <w:lang w:val="en-US"/>
+        </w:rPr>
+        <w:t>==</w:t>
+      </w:r>
+      <w:r>
+        <w:rPr>
+          <w:rFonts w:eastAsia="Arial Unicode MS" w:cs="Arial Unicode MS"/>
+          <w:lang w:val="en-US"/>
+        </w:rPr>
+        <w:t xml:space="preserve"> </w:t>
+      </w:r>
+      <w:r>
+        <w:rPr>
+          <w:rFonts w:eastAsia="Arial Unicode MS" w:cs="Arial Unicode MS"/>
+          <w:b/>
+          <w:bCs/>
+          <w:lang w:val="en-US"/>
+        </w:rPr>
+        <w:t>-</w:t>
+      </w:r>
+      <w:r>
+        <w:rPr>
+          <w:rFonts w:eastAsia="Arial Unicode MS" w:cs="Arial Unicode MS"/>
+          <w:lang w:val="en-US"/>
+        </w:rPr>
+        <w:t>1:</w:t>
+      </w:r>
+    </w:p>
+    <w:p>
+      <w:pPr>
+        <w:pStyle w:val="a5"/>
+        <w:rPr>
+          <w:lang w:val="en-US"/>
+        </w:rPr>
+      </w:pPr>
+      <w:r>
+        <w:rPr>
+          <w:rFonts w:eastAsia="Arial Unicode MS" w:cs="Arial Unicode MS"/>
+          <w:lang w:val="en-US"/>
+        </w:rPr>
+        <w:t xml:space="preserve">        </w:t>
+      </w:r>
+      <w:r>
+        <w:rPr>
+          <w:rFonts w:eastAsia="Arial Unicode MS" w:cs="Arial Unicode MS"/>
+          <w:b/>
+          <w:bCs/>
           <w:lang w:val="en-US"/>
         </w:rPr>
         <w:t>return</w:t>
@@ -2567,25 +2585,110 @@
           <w:rFonts w:eastAsia="Arial Unicode MS" w:cs="Arial Unicode MS"/>
           <w:lang w:val="en-US"/>
         </w:rPr>
-        <w:t xml:space="preserve"> x1 </w:t>
-      </w:r>
-      <w:r>
-        <w:rPr>
-          <w:rFonts w:eastAsia="Arial Unicode MS" w:cs="Arial Unicode MS"/>
-          <w:lang w:val="en-US"/>
-        </w:rPr>
-        <w:t>+</w:t>
-      </w:r>
-      <w:r>
-        <w:rPr>
-          <w:rFonts w:eastAsia="Arial Unicode MS" w:cs="Arial Unicode MS"/>
-          <w:lang w:val="en-US"/>
-        </w:rPr>
-        <w:t xml:space="preserve"> m0 </w:t>
-      </w:r>
-      <w:r>
-        <w:rPr>
-          <w:rFonts w:eastAsia="Arial Unicode MS" w:cs="Arial Unicode MS"/>
+        <w:t xml:space="preserve"> </w:t>
+      </w:r>
+      <w:proofErr w:type="gramStart"/>
+      <w:r>
+        <w:rPr>
+          <w:rFonts w:eastAsia="Arial Unicode MS" w:cs="Arial Unicode MS"/>
+          <w:lang w:val="en-US"/>
+        </w:rPr>
+        <w:t>solutions  #</w:t>
+      </w:r>
+      <w:proofErr w:type="gramEnd"/>
+      <w:r>
+        <w:rPr>
+          <w:rFonts w:eastAsia="Arial Unicode MS" w:cs="Arial Unicode MS"/>
+          <w:lang w:val="en-US"/>
+        </w:rPr>
+        <w:t xml:space="preserve"> </w:t>
+      </w:r>
+      <w:r>
+        <w:rPr>
+          <w:rFonts w:eastAsia="Arial Unicode MS" w:cs="Arial Unicode MS"/>
+        </w:rPr>
+        <w:t>Нет</w:t>
+      </w:r>
+      <w:r>
+        <w:rPr>
+          <w:rFonts w:eastAsia="Arial Unicode MS" w:cs="Arial Unicode MS"/>
+          <w:lang w:val="en-US"/>
+        </w:rPr>
+        <w:t xml:space="preserve"> </w:t>
+      </w:r>
+      <w:r>
+        <w:rPr>
+          <w:rFonts w:eastAsia="Arial Unicode MS" w:cs="Arial Unicode MS"/>
+        </w:rPr>
+        <w:t>решений</w:t>
+      </w:r>
+    </w:p>
+    <w:p>
+      <w:pPr>
+        <w:pStyle w:val="a5"/>
+        <w:rPr>
+          <w:lang w:val="en-US"/>
+        </w:rPr>
+      </w:pPr>
+      <w:r>
+        <w:rPr>
+          <w:rFonts w:eastAsia="Arial Unicode MS" w:cs="Arial Unicode MS"/>
+          <w:lang w:val="en-US"/>
+        </w:rPr>
+        <w:t xml:space="preserve">    </w:t>
+      </w:r>
+      <w:r>
+        <w:rPr>
+          <w:rFonts w:eastAsia="Arial Unicode MS" w:cs="Arial Unicode MS"/>
+          <w:b/>
+          <w:bCs/>
+          <w:lang w:val="en-US"/>
+        </w:rPr>
+        <w:t>for</w:t>
+      </w:r>
+      <w:r>
+        <w:rPr>
+          <w:rFonts w:eastAsia="Arial Unicode MS" w:cs="Arial Unicode MS"/>
+          <w:lang w:val="en-US"/>
+        </w:rPr>
+        <w:t xml:space="preserve"> x </w:t>
+      </w:r>
+      <w:r>
+        <w:rPr>
+          <w:rFonts w:eastAsia="Arial Unicode MS" w:cs="Arial Unicode MS"/>
+          <w:b/>
+          <w:bCs/>
+          <w:lang w:val="en-US"/>
+        </w:rPr>
+        <w:t>in</w:t>
+      </w:r>
+      <w:r>
+        <w:rPr>
+          <w:rFonts w:eastAsia="Arial Unicode MS" w:cs="Arial Unicode MS"/>
+          <w:lang w:val="en-US"/>
+        </w:rPr>
+        <w:t xml:space="preserve"> range(m):</w:t>
+      </w:r>
+    </w:p>
+    <w:p>
+      <w:pPr>
+        <w:pStyle w:val="a5"/>
+        <w:rPr>
+          <w:lang w:val="en-US"/>
+        </w:rPr>
+      </w:pPr>
+      <w:r>
+        <w:rPr>
+          <w:rFonts w:eastAsia="Arial Unicode MS" w:cs="Arial Unicode MS"/>
+          <w:lang w:val="en-US"/>
+        </w:rPr>
+        <w:t xml:space="preserve">        </w:t>
+      </w:r>
+      <w:r>
+        <w:rPr>
+          <w:rFonts w:eastAsia="Arial Unicode MS" w:cs="Arial Unicode MS"/>
+          <w:b/>
+          <w:bCs/>
           <w:lang w:val="en-US"/>
         </w:rPr>
         <w:t>if</w:t>
@@ -2595,65 +2698,146 @@
           <w:rFonts w:eastAsia="Arial Unicode MS" w:cs="Arial Unicode MS"/>
           <w:lang w:val="en-US"/>
         </w:rPr>
-        <w:t xml:space="preserve"> x1 </w:t>
-      </w:r>
-      <w:r>
-        <w:rPr>
-          <w:rFonts w:eastAsia="Arial Unicode MS" w:cs="Arial Unicode MS"/>
-          <w:lang w:val="en-US"/>
-        </w:rPr>
-        <w:t>&lt;</w:t>
-      </w:r>
-      <w:r>
-        <w:rPr>
-          <w:rFonts w:eastAsia="Arial Unicode MS" w:cs="Arial Unicode MS"/>
-          <w:lang w:val="en-US"/>
-        </w:rPr>
-        <w:t xml:space="preserve"> 0 </w:t>
-      </w:r>
-      <w:r>
-        <w:rPr>
-          <w:rFonts w:eastAsia="Arial Unicode MS" w:cs="Arial Unicode MS"/>
-          <w:lang w:val="en-US"/>
-        </w:rPr>
-        <w:t>else</w:t>
-      </w:r>
-      <w:r>
-        <w:rPr>
-          <w:rFonts w:eastAsia="Arial Unicode MS" w:cs="Arial Unicode MS"/>
-          <w:lang w:val="en-US"/>
-        </w:rPr>
-        <w:t xml:space="preserve"> x1</w:t>
-      </w:r>
-    </w:p>
-    <w:p>
-      <w:pPr>
-        <w:pStyle w:val="a5"/>
-        <w:rPr>
-          <w:lang w:val="en-US"/>
-        </w:rPr>
-      </w:pPr>
-    </w:p>
-    <w:p>
-      <w:pPr>
-        <w:pStyle w:val="a5"/>
-        <w:rPr>
-          <w:lang w:val="en-US"/>
-        </w:rPr>
-      </w:pPr>
-      <w:r>
-        <w:rPr>
-          <w:rFonts w:eastAsia="Arial Unicode MS" w:cs="Arial Unicode MS"/>
-          <w:b/>
-          <w:bCs/>
-          <w:lang w:val="en-US"/>
-        </w:rPr>
-        <w:t>def</w:t>
-      </w:r>
-      <w:r>
-        <w:rPr>
-          <w:rFonts w:eastAsia="Arial Unicode MS" w:cs="Arial Unicode MS"/>
-          <w:lang w:val="en-US"/>
+        <w:t xml:space="preserve"> (x</w:t>
+      </w:r>
+      <w:r>
+        <w:rPr>
+          <w:rFonts w:eastAsia="Arial Unicode MS" w:cs="Arial Unicode MS"/>
+          <w:b/>
+          <w:bCs/>
+          <w:lang w:val="en-US"/>
+        </w:rPr>
+        <w:t>*</w:t>
+      </w:r>
+      <w:r>
+        <w:rPr>
+          <w:rFonts w:eastAsia="Arial Unicode MS" w:cs="Arial Unicode MS"/>
+          <w:lang w:val="en-US"/>
+        </w:rPr>
+        <w:t xml:space="preserve">x </w:t>
+      </w:r>
+      <w:r>
+        <w:rPr>
+          <w:rFonts w:eastAsia="Arial Unicode MS" w:cs="Arial Unicode MS"/>
+          <w:b/>
+          <w:bCs/>
+          <w:lang w:val="en-US"/>
+        </w:rPr>
+        <w:t>-</w:t>
+      </w:r>
+      <w:r>
+        <w:rPr>
+          <w:rFonts w:eastAsia="Arial Unicode MS" w:cs="Arial Unicode MS"/>
+          <w:lang w:val="en-US"/>
+        </w:rPr>
+        <w:t xml:space="preserve"> d) </w:t>
+      </w:r>
+      <w:r>
+        <w:rPr>
+          <w:rFonts w:eastAsia="Arial Unicode MS" w:cs="Arial Unicode MS"/>
+          <w:b/>
+          <w:bCs/>
+          <w:lang w:val="en-US"/>
+        </w:rPr>
+        <w:t>%</w:t>
+      </w:r>
+      <w:r>
+        <w:rPr>
+          <w:rFonts w:eastAsia="Arial Unicode MS" w:cs="Arial Unicode MS"/>
+          <w:lang w:val="en-US"/>
+        </w:rPr>
+        <w:t xml:space="preserve"> m </w:t>
+      </w:r>
+      <w:r>
+        <w:rPr>
+          <w:rFonts w:eastAsia="Arial Unicode MS" w:cs="Arial Unicode MS"/>
+          <w:b/>
+          <w:bCs/>
+          <w:lang w:val="en-US"/>
+        </w:rPr>
+        <w:t>==</w:t>
+      </w:r>
+      <w:r>
+        <w:rPr>
+          <w:rFonts w:eastAsia="Arial Unicode MS" w:cs="Arial Unicode MS"/>
+          <w:lang w:val="en-US"/>
+        </w:rPr>
+        <w:t xml:space="preserve"> 0:</w:t>
+      </w:r>
+    </w:p>
+    <w:p>
+      <w:pPr>
+        <w:pStyle w:val="a5"/>
+        <w:rPr>
+          <w:lang w:val="en-US"/>
+        </w:rPr>
+      </w:pPr>
+      <w:r>
+        <w:rPr>
+          <w:rFonts w:eastAsia="Arial Unicode MS" w:cs="Arial Unicode MS"/>
+          <w:lang w:val="en-US"/>
+        </w:rPr>
+        <w:t xml:space="preserve">            </w:t>
+      </w:r>
+      <w:proofErr w:type="spellStart"/>
+      <w:proofErr w:type="gramStart"/>
+      <w:r>
+        <w:rPr>
+          <w:rFonts w:eastAsia="Arial Unicode MS" w:cs="Arial Unicode MS"/>
+          <w:lang w:val="en-US"/>
+        </w:rPr>
+        <w:t>solutions</w:t>
+      </w:r>
+      <w:r>
+        <w:rPr>
+          <w:rFonts w:eastAsia="Arial Unicode MS" w:cs="Arial Unicode MS"/>
+          <w:b/>
+          <w:bCs/>
+          <w:lang w:val="en-US"/>
+        </w:rPr>
+        <w:t>.</w:t>
+      </w:r>
+      <w:r>
+        <w:rPr>
+          <w:rFonts w:eastAsia="Arial Unicode MS" w:cs="Arial Unicode MS"/>
+          <w:lang w:val="en-US"/>
+        </w:rPr>
+        <w:t>append</w:t>
+      </w:r>
+      <w:proofErr w:type="spellEnd"/>
+      <w:proofErr w:type="gramEnd"/>
+      <w:r>
+        <w:rPr>
+          <w:rFonts w:eastAsia="Arial Unicode MS" w:cs="Arial Unicode MS"/>
+          <w:lang w:val="en-US"/>
+        </w:rPr>
+        <w:t>(x)</w:t>
+      </w:r>
+    </w:p>
+    <w:p>
+      <w:pPr>
+        <w:pStyle w:val="a5"/>
+      </w:pPr>
+      <w:r>
+        <w:rPr>
+          <w:rFonts w:eastAsia="Arial Unicode MS" w:cs="Arial Unicode MS"/>
+          <w:lang w:val="en-US"/>
+        </w:rPr>
+        <w:t xml:space="preserve">    </w:t>
+      </w:r>
+      <w:proofErr w:type="spellStart"/>
+      <w:r>
+        <w:rPr>
+          <w:rFonts w:eastAsia="Arial Unicode MS" w:cs="Arial Unicode MS"/>
+          <w:b/>
+          <w:bCs/>
+        </w:rPr>
+        <w:t>return</w:t>
+      </w:r>
+      <w:proofErr w:type="spellEnd"/>
+      <w:r>
+        <w:rPr>
+          <w:rFonts w:eastAsia="Arial Unicode MS" w:cs="Arial Unicode MS"/>
         </w:rPr>
         <w:t xml:space="preserve"> </w:t>
       </w:r>
@@ -2661,552 +2845,78 @@
       <w:r>
         <w:rPr>
           <w:rFonts w:eastAsia="Arial Unicode MS" w:cs="Arial Unicode MS"/>
-          <w:lang w:val="en-US"/>
-        </w:rPr>
-        <w:t>quadratic_residue_modulo</w:t>
+        </w:rPr>
+        <w:t>solutions</w:t>
       </w:r>
       <w:proofErr w:type="spellEnd"/>
-      <w:r>
-        <w:rPr>
-          <w:rFonts w:eastAsia="Arial Unicode MS" w:cs="Arial Unicode MS"/>
-          <w:lang w:val="en-US"/>
-        </w:rPr>
-        <w:t>(d, m):</w:t>
-      </w:r>
-    </w:p>
-    <w:p>
-      <w:pPr>
-        <w:pStyle w:val="a5"/>
-      </w:pPr>
-      <w:r>
-        <w:rPr>
-          <w:rFonts w:eastAsia="Arial Unicode MS" w:cs="Arial Unicode MS"/>
-          <w:lang w:val="en-US"/>
-        </w:rPr>
-        <w:t xml:space="preserve">    </w:t>
-      </w:r>
-      <w:r>
-        <w:rPr>
-          <w:rFonts w:eastAsia="Arial Unicode MS" w:cs="Arial Unicode MS"/>
-        </w:rPr>
-        <w:t>"""</w:t>
-      </w:r>
-      <w:r>
-        <w:rPr>
-          <w:rFonts w:eastAsia="Arial Unicode MS" w:cs="Arial Unicode MS"/>
-        </w:rPr>
-        <w:t xml:space="preserve">Решение квадратичного сравнения </w:t>
-      </w:r>
-      <w:r>
-        <w:rPr>
-          <w:rFonts w:eastAsia="Arial Unicode MS" w:cs="Arial Unicode MS"/>
-        </w:rPr>
-        <w:t xml:space="preserve">x^2 </w:t>
-      </w:r>
-      <w:r>
-        <w:rPr>
-          <w:rFonts w:eastAsia="Arial Unicode MS" w:cs="Arial Unicode MS"/>
-        </w:rPr>
-        <w:t xml:space="preserve">≡ </w:t>
-      </w:r>
-      <w:r>
-        <w:rPr>
-          <w:rFonts w:eastAsia="Arial Unicode MS" w:cs="Arial Unicode MS"/>
-        </w:rPr>
-        <w:t>d (</w:t>
-      </w:r>
-      <w:proofErr w:type="spellStart"/>
-      <w:r>
-        <w:rPr>
-          <w:rFonts w:eastAsia="Arial Unicode MS" w:cs="Arial Unicode MS"/>
-        </w:rPr>
-        <w:t>mod</w:t>
-      </w:r>
-      <w:proofErr w:type="spellEnd"/>
-      <w:r>
-        <w:rPr>
-          <w:rFonts w:eastAsia="Arial Unicode MS" w:cs="Arial Unicode MS"/>
-        </w:rPr>
-        <w:t xml:space="preserve"> m)"""</w:t>
-      </w:r>
-    </w:p>
-    <w:p>
-      <w:pPr>
-        <w:pStyle w:val="a5"/>
-        <w:rPr>
-          <w:lang w:val="en-US"/>
-        </w:rPr>
-      </w:pPr>
-      <w:r>
-        <w:rPr>
-          <w:rFonts w:eastAsia="Arial Unicode MS" w:cs="Arial Unicode MS"/>
-        </w:rPr>
-        <w:t xml:space="preserve">    </w:t>
-      </w:r>
-      <w:r>
-        <w:rPr>
-          <w:rFonts w:eastAsia="Arial Unicode MS" w:cs="Arial Unicode MS"/>
-          <w:lang w:val="en-US"/>
-        </w:rPr>
-        <w:t xml:space="preserve">solutions </w:t>
-      </w:r>
-      <w:r>
-        <w:rPr>
-          <w:rFonts w:eastAsia="Arial Unicode MS" w:cs="Arial Unicode MS"/>
-          <w:b/>
-          <w:bCs/>
-          <w:lang w:val="en-US"/>
+    </w:p>
+    <w:p>
+      <w:pPr>
+        <w:pStyle w:val="a5"/>
+      </w:pPr>
+    </w:p>
+    <w:p>
+      <w:pPr>
+        <w:pStyle w:val="a5"/>
+      </w:pPr>
+      <w:r>
+        <w:rPr>
+          <w:rFonts w:eastAsia="Arial Unicode MS" w:cs="Arial Unicode MS"/>
+        </w:rPr>
+        <w:t># Пример использования:</w:t>
+      </w:r>
+    </w:p>
+    <w:p>
+      <w:pPr>
+        <w:pStyle w:val="a5"/>
+      </w:pPr>
+      <w:r>
+        <w:rPr>
+          <w:rFonts w:eastAsia="Arial Unicode MS" w:cs="Arial Unicode MS"/>
+        </w:rPr>
+        <w:t xml:space="preserve">d </w:t>
+      </w:r>
+      <w:r>
+        <w:rPr>
+          <w:rFonts w:eastAsia="Arial Unicode MS" w:cs="Arial Unicode MS"/>
+          <w:b/>
+          <w:bCs/>
         </w:rPr>
         <w:t>=</w:t>
       </w:r>
       <w:r>
         <w:rPr>
           <w:rFonts w:eastAsia="Arial Unicode MS" w:cs="Arial Unicode MS"/>
-          <w:lang w:val="en-US"/>
-        </w:rPr>
-        <w:t xml:space="preserve"> []</w:t>
-      </w:r>
-    </w:p>
-    <w:p>
-      <w:pPr>
-        <w:pStyle w:val="a5"/>
-        <w:rPr>
-          <w:lang w:val="en-US"/>
-        </w:rPr>
-      </w:pPr>
-      <w:r>
-        <w:rPr>
-          <w:rFonts w:eastAsia="Arial Unicode MS" w:cs="Arial Unicode MS"/>
-          <w:lang w:val="en-US"/>
-        </w:rPr>
-        <w:t xml:space="preserve">    </w:t>
-      </w:r>
-      <w:r>
-        <w:rPr>
-          <w:rFonts w:eastAsia="Arial Unicode MS" w:cs="Arial Unicode MS"/>
-          <w:b/>
-          <w:bCs/>
-          <w:lang w:val="en-US"/>
-        </w:rPr>
-        <w:t>if</w:t>
-      </w:r>
-      <w:r>
-        <w:rPr>
-          <w:rFonts w:eastAsia="Arial Unicode MS" w:cs="Arial Unicode MS"/>
-          <w:lang w:val="en-US"/>
-        </w:rPr>
-        <w:t xml:space="preserve"> </w:t>
-      </w:r>
-      <w:proofErr w:type="spellStart"/>
-      <w:r>
-        <w:rPr>
-          <w:rFonts w:eastAsia="Arial Unicode MS" w:cs="Arial Unicode MS"/>
-          <w:lang w:val="en-US"/>
-        </w:rPr>
-        <w:t>jacobi_symbol</w:t>
-      </w:r>
-      <w:proofErr w:type="spellEnd"/>
-      <w:r>
-        <w:rPr>
-          <w:rFonts w:eastAsia="Arial Unicode MS" w:cs="Arial Unicode MS"/>
-          <w:lang w:val="en-US"/>
-        </w:rPr>
-        <w:t xml:space="preserve">(d, m) </w:t>
-      </w:r>
-      <w:r>
-        <w:rPr>
-          <w:rFonts w:eastAsia="Arial Unicode MS" w:cs="Arial Unicode MS"/>
-          <w:b/>
-          <w:bCs/>
-          <w:lang w:val="en-US"/>
-        </w:rPr>
-        <w:t>==</w:t>
-      </w:r>
-      <w:r>
-        <w:rPr>
-          <w:rFonts w:eastAsia="Arial Unicode MS" w:cs="Arial Unicode MS"/>
-          <w:lang w:val="en-US"/>
-        </w:rPr>
-        <w:t xml:space="preserve"> </w:t>
-      </w:r>
-      <w:r>
-        <w:rPr>
-          <w:rFonts w:eastAsia="Arial Unicode MS" w:cs="Arial Unicode MS"/>
-          <w:b/>
-          <w:bCs/>
-          <w:lang w:val="en-US"/>
-        </w:rPr>
-        <w:t>-</w:t>
-      </w:r>
-      <w:r>
-        <w:rPr>
-          <w:rFonts w:eastAsia="Arial Unicode MS" w:cs="Arial Unicode MS"/>
-          <w:lang w:val="en-US"/>
-        </w:rPr>
-        <w:t>1:</w:t>
-      </w:r>
-    </w:p>
-    <w:p>
-      <w:pPr>
-        <w:pStyle w:val="a5"/>
-        <w:rPr>
-          <w:lang w:val="en-US"/>
-        </w:rPr>
-      </w:pPr>
-      <w:r>
-        <w:rPr>
-          <w:rFonts w:eastAsia="Arial Unicode MS" w:cs="Arial Unicode MS"/>
-          <w:lang w:val="en-US"/>
-        </w:rPr>
-        <w:t xml:space="preserve">        </w:t>
-      </w:r>
-      <w:r>
-        <w:rPr>
-          <w:rFonts w:eastAsia="Arial Unicode MS" w:cs="Arial Unicode MS"/>
-          <w:b/>
-          <w:bCs/>
-          <w:lang w:val="en-US"/>
-        </w:rPr>
-        <w:t>return</w:t>
-      </w:r>
-      <w:r>
-        <w:rPr>
-          <w:rFonts w:eastAsia="Arial Unicode MS" w:cs="Arial Unicode MS"/>
-          <w:lang w:val="en-US"/>
-        </w:rPr>
-        <w:t xml:space="preserve"> solutions  </w:t>
-      </w:r>
-      <w:r>
-        <w:rPr>
-          <w:rFonts w:eastAsia="Arial Unicode MS" w:cs="Arial Unicode MS"/>
-          <w:lang w:val="en-US"/>
-        </w:rPr>
-        <w:t xml:space="preserve"># </w:t>
-      </w:r>
-      <w:r>
-        <w:rPr>
-          <w:rFonts w:eastAsia="Arial Unicode MS" w:cs="Arial Unicode MS"/>
-        </w:rPr>
-        <w:t>Нет</w:t>
-      </w:r>
-      <w:r>
-        <w:rPr>
-          <w:rFonts w:eastAsia="Arial Unicode MS" w:cs="Arial Unicode MS"/>
-          <w:lang w:val="en-US"/>
-        </w:rPr>
-        <w:t xml:space="preserve"> </w:t>
-      </w:r>
-      <w:r>
-        <w:rPr>
-          <w:rFonts w:eastAsia="Arial Unicode MS" w:cs="Arial Unicode MS"/>
-        </w:rPr>
-        <w:t>решений</w:t>
-      </w:r>
-    </w:p>
-    <w:p>
-      <w:pPr>
-        <w:pStyle w:val="a5"/>
-        <w:rPr>
-          <w:lang w:val="en-US"/>
-        </w:rPr>
-      </w:pPr>
-      <w:r>
-        <w:rPr>
-          <w:rFonts w:eastAsia="Arial Unicode MS" w:cs="Arial Unicode MS"/>
-          <w:lang w:val="en-US"/>
-        </w:rPr>
-        <w:t xml:space="preserve">    </w:t>
-      </w:r>
-      <w:r>
-        <w:rPr>
-          <w:rFonts w:eastAsia="Arial Unicode MS" w:cs="Arial Unicode MS"/>
-          <w:b/>
-          <w:bCs/>
-          <w:lang w:val="en-US"/>
-        </w:rPr>
-        <w:t>for</w:t>
-      </w:r>
-      <w:r>
-        <w:rPr>
-          <w:rFonts w:eastAsia="Arial Unicode MS" w:cs="Arial Unicode MS"/>
-          <w:lang w:val="en-US"/>
-        </w:rPr>
-        <w:t xml:space="preserve"> x </w:t>
-      </w:r>
-      <w:r>
-        <w:rPr>
-          <w:rFonts w:eastAsia="Arial Unicode MS" w:cs="Arial Unicode MS"/>
-          <w:b/>
-          <w:bCs/>
-          <w:lang w:val="en-US"/>
-        </w:rPr>
-        <w:t>in</w:t>
-      </w:r>
-      <w:r>
-        <w:rPr>
-          <w:rFonts w:eastAsia="Arial Unicode MS" w:cs="Arial Unicode MS"/>
-          <w:lang w:val="en-US"/>
-        </w:rPr>
-        <w:t xml:space="preserve"> range(m):</w:t>
-      </w:r>
-    </w:p>
-    <w:p>
-      <w:pPr>
-        <w:pStyle w:val="a5"/>
-        <w:rPr>
-          <w:lang w:val="en-US"/>
-        </w:rPr>
-      </w:pPr>
-      <w:r>
-        <w:rPr>
-          <w:rFonts w:eastAsia="Arial Unicode MS" w:cs="Arial Unicode MS"/>
-          <w:lang w:val="en-US"/>
-        </w:rPr>
-        <w:t xml:space="preserve">        </w:t>
-      </w:r>
-      <w:r>
-        <w:rPr>
-          <w:rFonts w:eastAsia="Arial Unicode MS" w:cs="Arial Unicode MS"/>
-          <w:b/>
-          <w:bCs/>
-          <w:lang w:val="en-US"/>
-        </w:rPr>
-        <w:t>if</w:t>
-      </w:r>
-      <w:r>
-        <w:rPr>
-          <w:rFonts w:eastAsia="Arial Unicode MS" w:cs="Arial Unicode MS"/>
-          <w:lang w:val="en-US"/>
-        </w:rPr>
-        <w:t xml:space="preserve"> (x</w:t>
-      </w:r>
-      <w:r>
-        <w:rPr>
-          <w:rFonts w:eastAsia="Arial Unicode MS" w:cs="Arial Unicode MS"/>
-          <w:b/>
-          <w:bCs/>
-          <w:lang w:val="en-US"/>
-        </w:rPr>
-        <w:t>*</w:t>
-      </w:r>
-      <w:r>
-        <w:rPr>
-          <w:rFonts w:eastAsia="Arial Unicode MS" w:cs="Arial Unicode MS"/>
-          <w:lang w:val="en-US"/>
-        </w:rPr>
-        <w:t xml:space="preserve">x </w:t>
-      </w:r>
-      <w:r>
-        <w:rPr>
-          <w:rFonts w:eastAsia="Arial Unicode MS" w:cs="Arial Unicode MS"/>
-          <w:b/>
-          <w:bCs/>
-          <w:lang w:val="en-US"/>
-        </w:rPr>
-        <w:t>-</w:t>
-      </w:r>
-      <w:r>
-        <w:rPr>
-          <w:rFonts w:eastAsia="Arial Unicode MS" w:cs="Arial Unicode MS"/>
-          <w:lang w:val="en-US"/>
-        </w:rPr>
-        <w:t xml:space="preserve"> d) </w:t>
-      </w:r>
-      <w:r>
-        <w:rPr>
-          <w:rFonts w:eastAsia="Arial Unicode MS" w:cs="Arial Unicode MS"/>
-          <w:b/>
-          <w:bCs/>
-          <w:lang w:val="en-US"/>
-        </w:rPr>
-        <w:t>%</w:t>
-      </w:r>
-      <w:r>
-        <w:rPr>
-          <w:rFonts w:eastAsia="Arial Unicode MS" w:cs="Arial Unicode MS"/>
-          <w:lang w:val="en-US"/>
-        </w:rPr>
-        <w:t xml:space="preserve"> m </w:t>
-      </w:r>
-      <w:r>
-        <w:rPr>
-          <w:rFonts w:eastAsia="Arial Unicode MS" w:cs="Arial Unicode MS"/>
-          <w:b/>
-          <w:bCs/>
-          <w:lang w:val="en-US"/>
-        </w:rPr>
-        <w:t>==</w:t>
-      </w:r>
-      <w:r>
-        <w:rPr>
-          <w:rFonts w:eastAsia="Arial Unicode MS" w:cs="Arial Unicode MS"/>
-          <w:lang w:val="en-US"/>
-        </w:rPr>
-        <w:t xml:space="preserve"> 0:</w:t>
-      </w:r>
-    </w:p>
-    <w:p>
-      <w:pPr>
-        <w:pStyle w:val="a5"/>
-        <w:rPr>
-          <w:lang w:val="en-US"/>
-        </w:rPr>
-      </w:pPr>
-      <w:r>
-        <w:rPr>
-          <w:rFonts w:eastAsia="Arial Unicode MS" w:cs="Arial Unicode MS"/>
-          <w:lang w:val="en-US"/>
-        </w:rPr>
-        <w:t xml:space="preserve">            </w:t>
-      </w:r>
-      <w:proofErr w:type="spellStart"/>
-      <w:r>
-        <w:rPr>
-          <w:rFonts w:eastAsia="Arial Unicode MS" w:cs="Arial Unicode MS"/>
-          <w:lang w:val="en-US"/>
-        </w:rPr>
-        <w:t>solutions</w:t>
-      </w:r>
-      <w:r>
-        <w:rPr>
-          <w:rFonts w:eastAsia="Arial Unicode MS" w:cs="Arial Unicode MS"/>
-          <w:b/>
-          <w:bCs/>
-          <w:lang w:val="en-US"/>
-        </w:rPr>
-        <w:t>.</w:t>
-      </w:r>
-      <w:r>
-        <w:rPr>
-          <w:rFonts w:eastAsia="Arial Unicode MS" w:cs="Arial Unicode MS"/>
-          <w:lang w:val="en-US"/>
-        </w:rPr>
-        <w:t>append</w:t>
-      </w:r>
-      <w:proofErr w:type="spellEnd"/>
-      <w:r>
-        <w:rPr>
-          <w:rFonts w:eastAsia="Arial Unicode MS" w:cs="Arial Unicode MS"/>
-          <w:lang w:val="en-US"/>
-        </w:rPr>
-        <w:t>(x)</w:t>
-      </w:r>
-    </w:p>
-    <w:p>
-      <w:pPr>
-        <w:pStyle w:val="a5"/>
-      </w:pPr>
-      <w:r>
-        <w:rPr>
-          <w:rFonts w:eastAsia="Arial Unicode MS" w:cs="Arial Unicode MS"/>
-          <w:lang w:val="en-US"/>
-        </w:rPr>
-        <w:t xml:space="preserve">    </w:t>
-      </w:r>
-      <w:proofErr w:type="spellStart"/>
-      <w:r>
-        <w:rPr>
-          <w:rFonts w:eastAsia="Arial Unicode MS" w:cs="Arial Unicode MS"/>
-          <w:b/>
-          <w:bCs/>
-        </w:rPr>
-        <w:t>return</w:t>
-      </w:r>
-      <w:proofErr w:type="spellEnd"/>
-      <w:r>
-        <w:rPr>
-          <w:rFonts w:eastAsia="Arial Unicode MS" w:cs="Arial Unicode MS"/>
-        </w:rPr>
-        <w:t xml:space="preserve"> </w:t>
-      </w:r>
-      <w:proofErr w:type="spellStart"/>
-      <w:r>
-        <w:rPr>
-          <w:rFonts w:eastAsia="Arial Unicode MS" w:cs="Arial Unicode MS"/>
-        </w:rPr>
-        <w:t>solutions</w:t>
-      </w:r>
-      <w:proofErr w:type="spellEnd"/>
-    </w:p>
-    <w:p>
-      <w:pPr>
-        <w:pStyle w:val="a5"/>
-      </w:pPr>
-    </w:p>
-    <w:p>
-      <w:pPr>
-        <w:pStyle w:val="a5"/>
-      </w:pPr>
-      <w:r>
-        <w:rPr>
-          <w:rFonts w:eastAsia="Arial Unicode MS" w:cs="Arial Unicode MS"/>
-        </w:rPr>
-        <w:t xml:space="preserve"># </w:t>
-      </w:r>
-      <w:r>
-        <w:rPr>
-          <w:rFonts w:eastAsia="Arial Unicode MS" w:cs="Arial Unicode MS"/>
-        </w:rPr>
-        <w:t>Пример использования</w:t>
-      </w:r>
-      <w:r>
-        <w:rPr>
-          <w:rFonts w:eastAsia="Arial Unicode MS" w:cs="Arial Unicode MS"/>
-        </w:rPr>
-        <w:t>:</w:t>
-      </w:r>
-    </w:p>
-    <w:p>
-      <w:pPr>
-        <w:pStyle w:val="a5"/>
-      </w:pPr>
-      <w:r>
-        <w:rPr>
-          <w:rFonts w:eastAsia="Arial Unicode MS" w:cs="Arial Unicode MS"/>
-        </w:rPr>
-        <w:t xml:space="preserve">d </w:t>
-      </w:r>
-      <w:r>
-        <w:rPr>
-          <w:rFonts w:eastAsia="Arial Unicode MS" w:cs="Arial Unicode MS"/>
-          <w:b/>
-          <w:bCs/>
+        </w:rPr>
+        <w:t xml:space="preserve"> 4</w:t>
+      </w:r>
+    </w:p>
+    <w:p>
+      <w:pPr>
+        <w:pStyle w:val="a5"/>
+        <w:rPr>
+          <w:lang w:val="en-US"/>
+        </w:rPr>
+      </w:pPr>
+      <w:r>
+        <w:rPr>
+          <w:rFonts w:eastAsia="Arial Unicode MS" w:cs="Arial Unicode MS"/>
+          <w:lang w:val="en-US"/>
+        </w:rPr>
+        <w:t xml:space="preserve">m </w:t>
+      </w:r>
+      <w:r>
+        <w:rPr>
+          <w:rFonts w:eastAsia="Arial Unicode MS" w:cs="Arial Unicode MS"/>
+          <w:b/>
+          <w:bCs/>
+          <w:lang w:val="en-US"/>
         </w:rPr>
         <w:t>=</w:t>
       </w:r>
       <w:r>
         <w:rPr>
           <w:rFonts w:eastAsia="Arial Unicode MS" w:cs="Arial Unicode MS"/>
-        </w:rPr>
-        <w:t xml:space="preserve"> 4</w:t>
-      </w:r>
-    </w:p>
-    <w:p>
-      <w:pPr>
-        <w:pStyle w:val="a5"/>
-        <w:rPr>
-          <w:lang w:val="en-US"/>
-        </w:rPr>
-      </w:pPr>
-      <w:r>
-        <w:rPr>
-          <w:rFonts w:eastAsia="Arial Unicode MS" w:cs="Arial Unicode MS"/>
-          <w:lang w:val="en-US"/>
-        </w:rPr>
-        <w:t xml:space="preserve">m </w:t>
-      </w:r>
-      <w:r>
-        <w:rPr>
-          <w:rFonts w:eastAsia="Arial Unicode MS" w:cs="Arial Unicode MS"/>
-          <w:b/>
-          <w:bCs/>
-          <w:lang w:val="en-US"/>
-        </w:rPr>
-        <w:t>=</w:t>
-      </w:r>
-      <w:r>
-        <w:rPr>
-          <w:rFonts w:eastAsia="Arial Unicode MS" w:cs="Arial Unicode MS"/>
           <w:lang w:val="en-US"/>
         </w:rPr>
         <w:t xml:space="preserve"> 21</w:t>
@@ -3219,12 +2929,21 @@
           <w:lang w:val="en-US"/>
         </w:rPr>
       </w:pPr>
-      <w:r>
-        <w:rPr>
-          <w:rFonts w:eastAsia="Arial Unicode MS" w:cs="Arial Unicode MS"/>
-          <w:lang w:val="en-US"/>
-        </w:rPr>
-        <w:t>print(f"</w:t>
+      <w:proofErr w:type="gramStart"/>
+      <w:r>
+        <w:rPr>
+          <w:rFonts w:eastAsia="Arial Unicode MS" w:cs="Arial Unicode MS"/>
+          <w:lang w:val="en-US"/>
+        </w:rPr>
+        <w:t>print(</w:t>
+      </w:r>
+      <w:proofErr w:type="gramEnd"/>
+      <w:r>
+        <w:rPr>
+          <w:rFonts w:eastAsia="Arial Unicode MS" w:cs="Arial Unicode MS"/>
+          <w:lang w:val="en-US"/>
+        </w:rPr>
+        <w:t>f"</w:t>
       </w:r>
       <w:r>
         <w:rPr>
@@ -3237,35 +2956,7 @@
           <w:rFonts w:eastAsia="Arial Unicode MS" w:cs="Arial Unicode MS"/>
           <w:lang w:val="en-US"/>
         </w:rPr>
-        <w:t xml:space="preserve"> </w:t>
-      </w:r>
-      <w:r>
-        <w:rPr>
-          <w:rFonts w:eastAsia="Arial Unicode MS" w:cs="Arial Unicode MS"/>
-          <w:lang w:val="en-US"/>
-        </w:rPr>
-        <w:t xml:space="preserve">x^2 </w:t>
-      </w:r>
-      <w:r>
-        <w:rPr>
-          <w:rFonts w:eastAsia="Arial Unicode MS" w:cs="Arial Unicode MS"/>
-          <w:lang w:val="en-US"/>
-        </w:rPr>
-        <w:t xml:space="preserve">≡ </w:t>
-      </w:r>
-      <w:r>
-        <w:rPr>
-          <w:rFonts w:eastAsia="Arial Unicode MS" w:cs="Arial Unicode MS"/>
-          <w:lang w:val="en-US"/>
-        </w:rPr>
-        <w:t xml:space="preserve">{d} (mod {m}): </w:t>
-      </w:r>
-      <w:r>
-        <w:rPr>
-          <w:rFonts w:eastAsia="Arial Unicode MS" w:cs="Arial Unicode MS"/>
-          <w:lang w:val="en-US"/>
-        </w:rPr>
-        <w:t>{</w:t>
+        <w:t xml:space="preserve"> x^2 ≡ {d} (mod {m}): {</w:t>
       </w:r>
       <w:proofErr w:type="spellStart"/>
       <w:r>
